--- a/doc/COMP 6231 Assignment 2 Design Documentation.docx
+++ b/doc/COMP 6231 Assignment 2 Design Documentation.docx
@@ -110,43 +110,7 @@
         <w:rPr>
           <w:lang w:val="en-US"/>
         </w:rPr>
-        <w:t>This project is to develop a distributed health care management system (DHMS) for managing medical appointments. Admins can use this system to add, list,</w:t>
-      </w:r>
-      <w:r>
-        <w:rPr>
-          <w:lang w:val="en-US"/>
-        </w:rPr>
-        <w:t xml:space="preserve"> </w:t>
-      </w:r>
-      <w:r>
-        <w:rPr>
-          <w:lang w:val="en-US"/>
-        </w:rPr>
-        <w:t>remove</w:t>
-      </w:r>
-      <w:r>
-        <w:rPr>
-          <w:lang w:val="en-US"/>
-        </w:rPr>
-        <w:t>, book, get, cancel, and swap</w:t>
-      </w:r>
-      <w:r>
-        <w:rPr>
-          <w:lang w:val="en-US"/>
-        </w:rPr>
-        <w:t xml:space="preserve"> appointments. And patients can use this system to book, list, cancel</w:t>
-      </w:r>
-      <w:r>
-        <w:rPr>
-          <w:lang w:val="en-US"/>
-        </w:rPr>
-        <w:t>, swap</w:t>
-      </w:r>
-      <w:r>
-        <w:rPr>
-          <w:lang w:val="en-US"/>
-        </w:rPr>
-        <w:t xml:space="preserve"> appointments. </w:t>
+        <w:t xml:space="preserve">This project is to develop a distributed health care management system (DHMS) for managing medical appointments. Admins can use this system to add, list, remove, book, get, cancel, and swap appointments. And patients can use this system to book, list, cancel, swap appointments. </w:t>
       </w:r>
     </w:p>
     <w:p>
@@ -178,13 +142,12 @@
       <w:r>
         <w:rPr>
           <w:noProof/>
-          <w:lang w:val="en-US"/>
         </w:rPr>
         <w:drawing>
-          <wp:inline distT="0" distB="0" distL="0" distR="0" wp14:anchorId="706F91C0" wp14:editId="48C9060B">
-            <wp:extent cx="6887361" cy="4738297"/>
+          <wp:inline distT="0" distB="0" distL="0" distR="0" wp14:anchorId="3A2395C3" wp14:editId="5347AC75">
+            <wp:extent cx="6809590" cy="4945635"/>
             <wp:effectExtent l="0" t="0" r="0" b="0"/>
-            <wp:docPr id="1287547144" name="Picture 1"/>
+            <wp:docPr id="890715173" name="Picture 4" descr="A diagram of a computer&#10;&#10;Description automatically generated with medium confidence"/>
             <wp:cNvGraphicFramePr>
               <a:graphicFrameLocks xmlns:a="http://schemas.openxmlformats.org/drawingml/2006/main" noChangeAspect="1"/>
             </wp:cNvGraphicFramePr>
@@ -192,7 +155,7 @@
               <a:graphicData uri="http://schemas.openxmlformats.org/drawingml/2006/picture">
                 <pic:pic xmlns:pic="http://schemas.openxmlformats.org/drawingml/2006/picture">
                   <pic:nvPicPr>
-                    <pic:cNvPr id="1287547144" name="Picture 1"/>
+                    <pic:cNvPr id="890715173" name="Picture 4" descr="A diagram of a computer&#10;&#10;Description automatically generated with medium confidence"/>
                     <pic:cNvPicPr/>
                   </pic:nvPicPr>
                   <pic:blipFill>
@@ -210,7 +173,7 @@
                   <pic:spPr>
                     <a:xfrm>
                       <a:off x="0" y="0"/>
-                      <a:ext cx="6932342" cy="4769243"/>
+                      <a:ext cx="6835186" cy="4964225"/>
                     </a:xfrm>
                     <a:prstGeom prst="rect">
                       <a:avLst/>
@@ -314,18 +277,12 @@
         <w:rPr>
           <w:lang w:val="en-US"/>
         </w:rPr>
-        <w:instrText xml:space="preserve"> REF _Ref160396182 \h </w:instrText>
-      </w:r>
-      <w:r>
-        <w:rPr>
-          <w:lang w:val="en-US"/>
-        </w:rPr>
-      </w:r>
-      <w:r>
-        <w:rPr>
-          <w:lang w:val="en-US"/>
-        </w:rPr>
-        <w:instrText xml:space="preserve"> \* MERGEFORMAT </w:instrText>
+        <w:instrText xml:space="preserve"> REF _Ref160396182 \h  \* MERGEFORMAT </w:instrText>
+      </w:r>
+      <w:r>
+        <w:rPr>
+          <w:lang w:val="en-US"/>
+        </w:rPr>
       </w:r>
       <w:r>
         <w:rPr>
@@ -358,7 +315,19 @@
         <w:rPr>
           <w:lang w:val="en-US"/>
         </w:rPr>
-        <w:t xml:space="preserve">17 classes and 1 </w:t>
+        <w:t>1</w:t>
+      </w:r>
+      <w:r>
+        <w:rPr>
+          <w:lang w:val="en-US"/>
+        </w:rPr>
+        <w:t>8</w:t>
+      </w:r>
+      <w:r>
+        <w:rPr>
+          <w:lang w:val="en-US"/>
+        </w:rPr>
+        <w:t xml:space="preserve"> classes and 1 </w:t>
       </w:r>
       <w:proofErr w:type="spellStart"/>
       <w:r>
@@ -378,7 +347,19 @@
         <w:rPr>
           <w:lang w:val="en-US"/>
         </w:rPr>
-        <w:t>e following are the details about 18 files</w:t>
+        <w:t>e following are the details about 1</w:t>
+      </w:r>
+      <w:r>
+        <w:rPr>
+          <w:lang w:val="en-US"/>
+        </w:rPr>
+        <w:t>9</w:t>
+      </w:r>
+      <w:r>
+        <w:rPr>
+          <w:lang w:val="en-US"/>
+        </w:rPr>
+        <w:t xml:space="preserve"> files</w:t>
       </w:r>
       <w:r>
         <w:rPr>
@@ -405,13 +386,7 @@
         <w:rPr>
           <w:lang w:val="en-US"/>
         </w:rPr>
-        <w:t xml:space="preserve">: </w:t>
-      </w:r>
-      <w:r>
-        <w:rPr>
-          <w:lang w:val="en-US"/>
-        </w:rPr>
-        <w:t>This class</w:t>
+        <w:t>: This class</w:t>
       </w:r>
       <w:r>
         <w:rPr>
@@ -510,19 +485,14 @@
           <w:bCs/>
           <w:lang w:val="en-US"/>
         </w:rPr>
+        <w:lastRenderedPageBreak/>
         <w:t>Client</w:t>
       </w:r>
       <w:r>
         <w:rPr>
           <w:lang w:val="en-US"/>
         </w:rPr>
-        <w:t xml:space="preserve">: </w:t>
-      </w:r>
-      <w:r>
-        <w:rPr>
-          <w:lang w:val="en-US"/>
-        </w:rPr>
-        <w:t>This class is an abstract class handling all methods of clients.</w:t>
+        <w:t>: This class is an abstract class handling all methods of clients.</w:t>
       </w:r>
     </w:p>
     <w:p>
@@ -537,7 +507,6 @@
           <w:bCs/>
           <w:lang w:val="en-US"/>
         </w:rPr>
-        <w:lastRenderedPageBreak/>
         <w:t>Patient</w:t>
       </w:r>
       <w:r>
@@ -647,19 +616,7 @@
         <w:rPr>
           <w:lang w:val="en-US"/>
         </w:rPr>
-        <w:t xml:space="preserve"> class is a subclass of Client. It calls server’s methods in all </w:t>
-      </w:r>
-      <w:r>
-        <w:rPr>
-          <w:lang w:val="en-US"/>
-        </w:rPr>
-        <w:t>seven</w:t>
-      </w:r>
-      <w:r>
-        <w:rPr>
-          <w:lang w:val="en-US"/>
-        </w:rPr>
-        <w:t xml:space="preserve"> methods.</w:t>
+        <w:t xml:space="preserve"> class is a subclass of Client. It calls server’s methods in all seven methods.</w:t>
       </w:r>
     </w:p>
     <w:p>
@@ -929,15 +886,7 @@
           <w:bCs/>
           <w:lang w:val="en-US"/>
         </w:rPr>
-        <w:t>H</w:t>
-      </w:r>
-      <w:r>
-        <w:rPr>
-          <w:b/>
-          <w:bCs/>
-          <w:lang w:val="en-US"/>
-        </w:rPr>
-        <w:t>older</w:t>
+        <w:t>Holder</w:t>
       </w:r>
       <w:proofErr w:type="spellEnd"/>
       <w:r>
@@ -1044,31 +993,7 @@
         <w:rPr>
           <w:lang w:val="en-US"/>
         </w:rPr>
-        <w:t>: This is a</w:t>
-      </w:r>
-      <w:r>
-        <w:rPr>
-          <w:lang w:val="en-US"/>
-        </w:rPr>
-        <w:t>n</w:t>
-      </w:r>
-      <w:r>
-        <w:rPr>
-          <w:lang w:val="en-US"/>
-        </w:rPr>
-        <w:t xml:space="preserve"> </w:t>
-      </w:r>
-      <w:r>
-        <w:rPr>
-          <w:lang w:val="en-US"/>
-        </w:rPr>
-        <w:t>abstract class</w:t>
-      </w:r>
-      <w:r>
-        <w:rPr>
-          <w:lang w:val="en-US"/>
-        </w:rPr>
-        <w:t xml:space="preserve"> generated by </w:t>
+        <w:t xml:space="preserve">: This is an abstract class generated by </w:t>
       </w:r>
       <w:proofErr w:type="spellStart"/>
       <w:r>
@@ -1082,13 +1007,7 @@
         <w:rPr>
           <w:lang w:val="en-US"/>
         </w:rPr>
-        <w:t xml:space="preserve">-to-java compiler. </w:t>
-      </w:r>
-      <w:r>
-        <w:rPr>
-          <w:lang w:val="en-US"/>
-        </w:rPr>
-        <w:t xml:space="preserve">This class implements </w:t>
+        <w:t xml:space="preserve">-to-java compiler. This class implements </w:t>
       </w:r>
       <w:proofErr w:type="spellStart"/>
       <w:r>
@@ -1157,28 +1076,14 @@
           <w:bCs/>
           <w:lang w:val="en-US"/>
         </w:rPr>
-        <w:t>Montreal</w:t>
-      </w:r>
-      <w:r>
-        <w:rPr>
-          <w:b/>
-          <w:bCs/>
-          <w:lang w:val="en-US"/>
-        </w:rPr>
-        <w:t>Server</w:t>
+        <w:t>MontrealServer</w:t>
       </w:r>
       <w:proofErr w:type="spellEnd"/>
       <w:r>
         <w:rPr>
           <w:lang w:val="en-US"/>
         </w:rPr>
-        <w:t xml:space="preserve">: This class is the Montreal server. </w:t>
-      </w:r>
-      <w:r>
-        <w:rPr>
-          <w:lang w:val="en-US"/>
-        </w:rPr>
-        <w:t xml:space="preserve">It </w:t>
+        <w:t xml:space="preserve">: This class is the Montreal server. It </w:t>
       </w:r>
       <w:r>
         <w:rPr>
@@ -1248,34 +1153,14 @@
           <w:bCs/>
           <w:lang w:val="en-US"/>
         </w:rPr>
-        <w:t>Quebec</w:t>
-      </w:r>
-      <w:r>
-        <w:rPr>
-          <w:b/>
-          <w:bCs/>
-          <w:lang w:val="en-US"/>
-        </w:rPr>
-        <w:t>Server</w:t>
+        <w:t>QuebecServer</w:t>
       </w:r>
       <w:proofErr w:type="spellEnd"/>
       <w:r>
         <w:rPr>
           <w:lang w:val="en-US"/>
         </w:rPr>
-        <w:t xml:space="preserve">: This class is the </w:t>
-      </w:r>
-      <w:r>
-        <w:rPr>
-          <w:lang w:val="en-US"/>
-        </w:rPr>
-        <w:t>Quebec</w:t>
-      </w:r>
-      <w:r>
-        <w:rPr>
-          <w:lang w:val="en-US"/>
-        </w:rPr>
-        <w:t xml:space="preserve"> server. It extends DHMSPOA and provides implementations for all abstract seven methods in its parent class. It uses main method to listen other servers’ requests.</w:t>
+        <w:t>: This class is the Quebec server. It extends DHMSPOA and provides implementations for all abstract seven methods in its parent class. It uses main method to listen other servers’ requests.</w:t>
       </w:r>
     </w:p>
     <w:p>
@@ -1374,25 +1259,7 @@
         <w:rPr>
           <w:lang w:val="en-US"/>
         </w:rPr>
-        <w:t xml:space="preserve">: This class extends Thread and </w:t>
-      </w:r>
-      <w:r>
-        <w:rPr>
-          <w:lang w:val="en-US"/>
-        </w:rPr>
-        <w:t>replies to</w:t>
-      </w:r>
-      <w:r>
-        <w:rPr>
-          <w:lang w:val="en-US"/>
-        </w:rPr>
-        <w:t xml:space="preserve"> other servers’ requests about get </w:t>
-      </w:r>
-      <w:r>
-        <w:rPr>
-          <w:lang w:val="en-US"/>
-        </w:rPr>
-        <w:t>booking records.</w:t>
+        <w:t>: This class extends Thread and replies to other servers’ requests about get booking records.</w:t>
       </w:r>
     </w:p>
     <w:p>
@@ -1419,24 +1286,71 @@
     <w:p>
       <w:pPr>
         <w:rPr>
-          <w:b/>
-          <w:bCs/>
-          <w:sz w:val="32"/>
-          <w:szCs w:val="32"/>
           <w:lang w:val="en-US"/>
         </w:rPr>
       </w:pPr>
+      <w:proofErr w:type="spellStart"/>
+      <w:r>
+        <w:rPr>
+          <w:b/>
+          <w:bCs/>
+          <w:lang w:val="en-US"/>
+        </w:rPr>
+        <w:t>TestMultipleThreads</w:t>
+      </w:r>
+      <w:proofErr w:type="spellEnd"/>
+      <w:r>
+        <w:rPr>
+          <w:b/>
+          <w:bCs/>
+          <w:lang w:val="en-US"/>
+        </w:rPr>
+        <w:t xml:space="preserve">: </w:t>
+      </w:r>
+      <w:r>
+        <w:rPr>
+          <w:lang w:val="en-US"/>
+        </w:rPr>
+        <w:t xml:space="preserve">This class is used to test codes when running multiple threads. </w:t>
+      </w:r>
     </w:p>
     <w:p>
       <w:pPr>
         <w:rPr>
+          <w:lang w:val="en-US"/>
+        </w:rPr>
+      </w:pPr>
+      <w:r>
+        <w:rPr>
           <w:b/>
           <w:bCs/>
           <w:sz w:val="32"/>
           <w:szCs w:val="32"/>
           <w:lang w:val="en-US"/>
         </w:rPr>
-      </w:pPr>
+        <w:lastRenderedPageBreak/>
+        <w:t>Data</w:t>
+      </w:r>
+      <w:r>
+        <w:rPr>
+          <w:b/>
+          <w:bCs/>
+          <w:sz w:val="32"/>
+          <w:szCs w:val="32"/>
+          <w:lang w:val="en-US"/>
+        </w:rPr>
+        <w:t xml:space="preserve"> </w:t>
+      </w:r>
+      <w:r>
+        <w:rPr>
+          <w:b/>
+          <w:bCs/>
+          <w:sz w:val="32"/>
+          <w:szCs w:val="32"/>
+          <w:lang w:val="en-US"/>
+        </w:rPr>
+        <w:t>Structures</w:t>
+      </w:r>
     </w:p>
     <w:p>
       <w:pPr>
@@ -1446,442 +1360,423 @@
       </w:pPr>
       <w:r>
         <w:rPr>
-          <w:b/>
-          <w:bCs/>
-          <w:sz w:val="32"/>
-          <w:szCs w:val="32"/>
-          <w:lang w:val="en-US"/>
-        </w:rPr>
-        <w:lastRenderedPageBreak/>
-        <w:t>Data</w:t>
-      </w:r>
-      <w:r>
-        <w:rPr>
-          <w:b/>
-          <w:bCs/>
-          <w:sz w:val="32"/>
-          <w:szCs w:val="32"/>
+          <w:lang w:val="en-US"/>
+        </w:rPr>
+        <w:t xml:space="preserve">Server </w:t>
+      </w:r>
+      <w:r>
+        <w:rPr>
+          <w:lang w:val="en-US"/>
+        </w:rPr>
+        <w:t xml:space="preserve">mainly uses two data </w:t>
+      </w:r>
+      <w:proofErr w:type="spellStart"/>
+      <w:r>
+        <w:rPr>
+          <w:i/>
+          <w:iCs/>
+          <w:lang w:val="en-US"/>
+        </w:rPr>
+        <w:t>appointment</w:t>
+      </w:r>
+      <w:r>
+        <w:rPr>
+          <w:i/>
+          <w:iCs/>
+          <w:lang w:val="en-US"/>
+        </w:rPr>
+        <w:t>Outer</w:t>
+      </w:r>
+      <w:proofErr w:type="spellEnd"/>
+      <w:r>
+        <w:rPr>
+          <w:lang w:val="en-US"/>
+        </w:rPr>
+        <w:t>,</w:t>
+      </w:r>
+      <w:r>
+        <w:rPr>
           <w:lang w:val="en-US"/>
         </w:rPr>
         <w:t xml:space="preserve"> </w:t>
       </w:r>
-      <w:r>
-        <w:rPr>
-          <w:b/>
-          <w:bCs/>
-          <w:sz w:val="32"/>
-          <w:szCs w:val="32"/>
-          <w:lang w:val="en-US"/>
-        </w:rPr>
-        <w:t>Structures</w:t>
+      <w:proofErr w:type="spellStart"/>
+      <w:r>
+        <w:rPr>
+          <w:i/>
+          <w:iCs/>
+          <w:lang w:val="en-US"/>
+        </w:rPr>
+        <w:t>record</w:t>
+      </w:r>
+      <w:r>
+        <w:rPr>
+          <w:i/>
+          <w:iCs/>
+          <w:lang w:val="en-US"/>
+        </w:rPr>
+        <w:t>List</w:t>
+      </w:r>
+      <w:proofErr w:type="spellEnd"/>
+      <w:r>
+        <w:rPr>
+          <w:i/>
+          <w:iCs/>
+          <w:lang w:val="en-US"/>
+        </w:rPr>
+        <w:t xml:space="preserve">, </w:t>
+      </w:r>
+      <w:proofErr w:type="spellStart"/>
+      <w:r>
+        <w:rPr>
+          <w:i/>
+          <w:iCs/>
+          <w:lang w:val="en-US"/>
+        </w:rPr>
+        <w:t>recordOtherCities</w:t>
+      </w:r>
+      <w:proofErr w:type="spellEnd"/>
+      <w:r>
+        <w:rPr>
+          <w:lang w:val="en-US"/>
+        </w:rPr>
+        <w:t xml:space="preserve">. </w:t>
+      </w:r>
+      <w:proofErr w:type="spellStart"/>
+      <w:r>
+        <w:rPr>
+          <w:i/>
+          <w:iCs/>
+          <w:lang w:val="en-US"/>
+        </w:rPr>
+        <w:t>a</w:t>
+      </w:r>
+      <w:r>
+        <w:rPr>
+          <w:i/>
+          <w:iCs/>
+          <w:lang w:val="en-US"/>
+        </w:rPr>
+        <w:t>ppointment</w:t>
+      </w:r>
+      <w:r>
+        <w:rPr>
+          <w:i/>
+          <w:iCs/>
+          <w:lang w:val="en-US"/>
+        </w:rPr>
+        <w:t>Outer</w:t>
+      </w:r>
+      <w:proofErr w:type="spellEnd"/>
+      <w:r>
+        <w:rPr>
+          <w:lang w:val="en-US"/>
+        </w:rPr>
+        <w:t xml:space="preserve"> is a map containing another map. </w:t>
+      </w:r>
+      <w:r>
+        <w:rPr>
+          <w:lang w:val="en-US"/>
+        </w:rPr>
+        <w:t xml:space="preserve">The inner </w:t>
+      </w:r>
+      <w:r>
+        <w:rPr>
+          <w:lang w:val="en-US"/>
+        </w:rPr>
+        <w:t xml:space="preserve">hash </w:t>
+      </w:r>
+      <w:r>
+        <w:rPr>
+          <w:lang w:val="en-US"/>
+        </w:rPr>
+        <w:t xml:space="preserve">map </w:t>
+      </w:r>
+      <w:r>
+        <w:rPr>
+          <w:lang w:val="en-US"/>
+        </w:rPr>
+        <w:t>(</w:t>
+      </w:r>
+      <w:r>
+        <w:rPr>
+          <w:lang w:val="en-US"/>
+        </w:rPr>
+        <w:t>Map &lt;String, Integer&gt;</w:t>
+      </w:r>
+      <w:r>
+        <w:rPr>
+          <w:lang w:val="en-US"/>
+        </w:rPr>
+        <w:t xml:space="preserve">) represents appointment ID and capacity. The outer </w:t>
+      </w:r>
+      <w:r>
+        <w:rPr>
+          <w:lang w:val="en-US"/>
+        </w:rPr>
+        <w:t xml:space="preserve">hash </w:t>
+      </w:r>
+      <w:r>
+        <w:rPr>
+          <w:lang w:val="en-US"/>
+        </w:rPr>
+        <w:t xml:space="preserve">map (Map &lt;String, Map &lt;String, Integer&gt;&gt;) represents appointment type and inner map. </w:t>
+      </w:r>
+      <w:proofErr w:type="spellStart"/>
+      <w:r>
+        <w:rPr>
+          <w:i/>
+          <w:iCs/>
+          <w:lang w:val="en-US"/>
+        </w:rPr>
+        <w:t>recordList</w:t>
+      </w:r>
+      <w:proofErr w:type="spellEnd"/>
+      <w:r>
+        <w:rPr>
+          <w:lang w:val="en-US"/>
+        </w:rPr>
+        <w:t xml:space="preserve"> is a </w:t>
+      </w:r>
+      <w:r>
+        <w:rPr>
+          <w:lang w:val="en-US"/>
+        </w:rPr>
+        <w:t>s</w:t>
+      </w:r>
+      <w:r>
+        <w:rPr>
+          <w:lang w:val="en-US"/>
+        </w:rPr>
+        <w:t xml:space="preserve">tring </w:t>
+      </w:r>
+      <w:r>
+        <w:rPr>
+          <w:lang w:val="en-US"/>
+        </w:rPr>
+        <w:t>l</w:t>
+      </w:r>
+      <w:r>
+        <w:rPr>
+          <w:lang w:val="en-US"/>
+        </w:rPr>
+        <w:t>inked list</w:t>
+      </w:r>
+      <w:r>
+        <w:rPr>
+          <w:lang w:val="en-US"/>
+        </w:rPr>
+        <w:t xml:space="preserve"> (List &lt;String&gt;). </w:t>
+      </w:r>
+      <w:proofErr w:type="spellStart"/>
+      <w:r>
+        <w:rPr>
+          <w:i/>
+          <w:iCs/>
+          <w:lang w:val="en-US"/>
+        </w:rPr>
+        <w:t>recordList</w:t>
+      </w:r>
+      <w:proofErr w:type="spellEnd"/>
+      <w:r>
+        <w:rPr>
+          <w:i/>
+          <w:iCs/>
+          <w:lang w:val="en-US"/>
+        </w:rPr>
+        <w:t xml:space="preserve"> </w:t>
+      </w:r>
+      <w:r>
+        <w:rPr>
+          <w:lang w:val="en-US"/>
+        </w:rPr>
+        <w:t>stores booking records in the format “</w:t>
+      </w:r>
+      <w:proofErr w:type="spellStart"/>
+      <w:r>
+        <w:rPr>
+          <w:lang w:val="en-US"/>
+        </w:rPr>
+        <w:t>patientID</w:t>
+      </w:r>
+      <w:proofErr w:type="spellEnd"/>
+      <w:r>
+        <w:rPr>
+          <w:lang w:val="en-US"/>
+        </w:rPr>
+        <w:t xml:space="preserve"> </w:t>
+      </w:r>
+      <w:proofErr w:type="spellStart"/>
+      <w:r>
+        <w:rPr>
+          <w:lang w:val="en-US"/>
+        </w:rPr>
+        <w:t>appointmentID</w:t>
+      </w:r>
+      <w:proofErr w:type="spellEnd"/>
+      <w:r>
+        <w:rPr>
+          <w:lang w:val="en-US"/>
+        </w:rPr>
+        <w:t xml:space="preserve"> </w:t>
+      </w:r>
+      <w:proofErr w:type="spellStart"/>
+      <w:r>
+        <w:rPr>
+          <w:lang w:val="en-US"/>
+        </w:rPr>
+        <w:t>appointmentType</w:t>
+      </w:r>
+      <w:proofErr w:type="spellEnd"/>
+      <w:r>
+        <w:rPr>
+          <w:lang w:val="en-US"/>
+        </w:rPr>
+        <w:t>”</w:t>
+      </w:r>
+      <w:r>
+        <w:rPr>
+          <w:lang w:val="en-US"/>
+        </w:rPr>
+        <w:t xml:space="preserve">. </w:t>
+      </w:r>
+      <w:proofErr w:type="spellStart"/>
+      <w:r>
+        <w:rPr>
+          <w:i/>
+          <w:iCs/>
+          <w:lang w:val="en-US"/>
+        </w:rPr>
+        <w:t>recordOtherCities</w:t>
+      </w:r>
+      <w:proofErr w:type="spellEnd"/>
+      <w:r>
+        <w:rPr>
+          <w:lang w:val="en-US"/>
+        </w:rPr>
+        <w:t xml:space="preserve"> </w:t>
+      </w:r>
+      <w:r>
+        <w:rPr>
+          <w:lang w:val="en-US"/>
+        </w:rPr>
+        <w:t xml:space="preserve">is </w:t>
+      </w:r>
+      <w:proofErr w:type="gramStart"/>
+      <w:r>
+        <w:rPr>
+          <w:lang w:val="en-US"/>
+        </w:rPr>
+        <w:t>similar to</w:t>
+      </w:r>
+      <w:proofErr w:type="gramEnd"/>
+      <w:r>
+        <w:rPr>
+          <w:lang w:val="en-US"/>
+        </w:rPr>
+        <w:t xml:space="preserve"> </w:t>
+      </w:r>
+      <w:proofErr w:type="spellStart"/>
+      <w:r>
+        <w:rPr>
+          <w:i/>
+          <w:iCs/>
+          <w:lang w:val="en-US"/>
+        </w:rPr>
+        <w:t>recordList</w:t>
+      </w:r>
+      <w:proofErr w:type="spellEnd"/>
+      <w:r>
+        <w:rPr>
+          <w:lang w:val="en-US"/>
+        </w:rPr>
+        <w:t xml:space="preserve"> but it only stores </w:t>
+      </w:r>
+      <w:r>
+        <w:rPr>
+          <w:lang w:val="en-US"/>
+        </w:rPr>
+        <w:t xml:space="preserve">booking records that patients’ cities are different from appointments’ cities. </w:t>
+      </w:r>
+      <w:proofErr w:type="spellStart"/>
+      <w:r>
+        <w:rPr>
+          <w:i/>
+          <w:iCs/>
+          <w:lang w:val="en-US"/>
+        </w:rPr>
+        <w:t>recordOtherCities</w:t>
+      </w:r>
+      <w:proofErr w:type="spellEnd"/>
+      <w:r>
+        <w:rPr>
+          <w:i/>
+          <w:iCs/>
+          <w:lang w:val="en-US"/>
+        </w:rPr>
+        <w:t xml:space="preserve"> </w:t>
+      </w:r>
+      <w:r>
+        <w:rPr>
+          <w:lang w:val="en-US"/>
+        </w:rPr>
+        <w:t xml:space="preserve">is used to check whether </w:t>
+      </w:r>
+      <w:r>
+        <w:rPr>
+          <w:lang w:val="en-US"/>
+        </w:rPr>
+        <w:t>the patient books more than three appointments in other cities. A</w:t>
+      </w:r>
+      <w:r>
+        <w:rPr>
+          <w:lang w:val="en-US"/>
+        </w:rPr>
+        <w:t>part from data parameters stored in server objects, I also use</w:t>
+      </w:r>
+      <w:r>
+        <w:rPr>
+          <w:lang w:val="en-US"/>
+        </w:rPr>
+        <w:t xml:space="preserve"> txt to store the appointments and records </w:t>
+      </w:r>
+      <w:r>
+        <w:rPr>
+          <w:lang w:val="en-US"/>
+        </w:rPr>
+        <w:t>to</w:t>
+      </w:r>
+      <w:r>
+        <w:rPr>
+          <w:lang w:val="en-US"/>
+        </w:rPr>
+        <w:t xml:space="preserve"> response other cities’ requests for getting these data.</w:t>
       </w:r>
     </w:p>
     <w:p>
       <w:pPr>
         <w:rPr>
+          <w:sz w:val="32"/>
+          <w:szCs w:val="32"/>
           <w:lang w:val="en-US"/>
         </w:rPr>
       </w:pPr>
       <w:r>
         <w:rPr>
-          <w:lang w:val="en-US"/>
-        </w:rPr>
-        <w:t xml:space="preserve">Server </w:t>
-      </w:r>
-      <w:r>
-        <w:rPr>
-          <w:lang w:val="en-US"/>
-        </w:rPr>
-        <w:t xml:space="preserve">mainly uses two data </w:t>
-      </w:r>
-      <w:proofErr w:type="spellStart"/>
-      <w:r>
-        <w:rPr>
-          <w:i/>
-          <w:iCs/>
-          <w:lang w:val="en-US"/>
-        </w:rPr>
-        <w:t>appointment</w:t>
-      </w:r>
-      <w:r>
-        <w:rPr>
-          <w:i/>
-          <w:iCs/>
-          <w:lang w:val="en-US"/>
-        </w:rPr>
-        <w:t>Outer</w:t>
-      </w:r>
-      <w:proofErr w:type="spellEnd"/>
-      <w:r>
-        <w:rPr>
-          <w:lang w:val="en-US"/>
-        </w:rPr>
-        <w:t>,</w:t>
-      </w:r>
-      <w:r>
-        <w:rPr>
-          <w:lang w:val="en-US"/>
-        </w:rPr>
-        <w:t xml:space="preserve"> </w:t>
-      </w:r>
-      <w:proofErr w:type="spellStart"/>
-      <w:r>
-        <w:rPr>
-          <w:i/>
-          <w:iCs/>
-          <w:lang w:val="en-US"/>
-        </w:rPr>
-        <w:t>record</w:t>
-      </w:r>
-      <w:r>
-        <w:rPr>
-          <w:i/>
-          <w:iCs/>
-          <w:lang w:val="en-US"/>
-        </w:rPr>
-        <w:t>List</w:t>
-      </w:r>
-      <w:proofErr w:type="spellEnd"/>
-      <w:r>
-        <w:rPr>
-          <w:i/>
-          <w:iCs/>
-          <w:lang w:val="en-US"/>
-        </w:rPr>
-        <w:t xml:space="preserve">, </w:t>
-      </w:r>
-      <w:proofErr w:type="spellStart"/>
-      <w:r>
-        <w:rPr>
-          <w:i/>
-          <w:iCs/>
-          <w:lang w:val="en-US"/>
-        </w:rPr>
-        <w:t>recordOtherCities</w:t>
-      </w:r>
-      <w:proofErr w:type="spellEnd"/>
-      <w:r>
-        <w:rPr>
-          <w:lang w:val="en-US"/>
-        </w:rPr>
-        <w:t xml:space="preserve">. </w:t>
-      </w:r>
-      <w:proofErr w:type="spellStart"/>
-      <w:r>
-        <w:rPr>
-          <w:i/>
-          <w:iCs/>
-          <w:lang w:val="en-US"/>
-        </w:rPr>
-        <w:t>a</w:t>
-      </w:r>
-      <w:r>
-        <w:rPr>
-          <w:i/>
-          <w:iCs/>
-          <w:lang w:val="en-US"/>
-        </w:rPr>
-        <w:t>ppointment</w:t>
-      </w:r>
-      <w:r>
-        <w:rPr>
-          <w:i/>
-          <w:iCs/>
-          <w:lang w:val="en-US"/>
-        </w:rPr>
-        <w:t>Outer</w:t>
-      </w:r>
-      <w:proofErr w:type="spellEnd"/>
-      <w:r>
-        <w:rPr>
-          <w:lang w:val="en-US"/>
-        </w:rPr>
-        <w:t xml:space="preserve"> is a map containing another map. </w:t>
-      </w:r>
-      <w:r>
-        <w:rPr>
-          <w:lang w:val="en-US"/>
-        </w:rPr>
-        <w:t xml:space="preserve">The inner </w:t>
-      </w:r>
-      <w:r>
-        <w:rPr>
-          <w:lang w:val="en-US"/>
-        </w:rPr>
-        <w:t xml:space="preserve">hash </w:t>
-      </w:r>
-      <w:r>
-        <w:rPr>
-          <w:lang w:val="en-US"/>
-        </w:rPr>
-        <w:t xml:space="preserve">map </w:t>
-      </w:r>
-      <w:r>
-        <w:rPr>
-          <w:lang w:val="en-US"/>
-        </w:rPr>
-        <w:t>(</w:t>
-      </w:r>
-      <w:r>
-        <w:rPr>
-          <w:lang w:val="en-US"/>
-        </w:rPr>
-        <w:t>Map &lt;String, Integer&gt;</w:t>
-      </w:r>
-      <w:r>
-        <w:rPr>
-          <w:lang w:val="en-US"/>
-        </w:rPr>
-        <w:t xml:space="preserve">) represents appointment ID and capacity. The outer </w:t>
-      </w:r>
-      <w:r>
-        <w:rPr>
-          <w:lang w:val="en-US"/>
-        </w:rPr>
-        <w:t xml:space="preserve">hash </w:t>
-      </w:r>
-      <w:r>
-        <w:rPr>
-          <w:lang w:val="en-US"/>
-        </w:rPr>
-        <w:t xml:space="preserve">map (Map &lt;String, Map &lt;String, Integer&gt;&gt;) represents appointment type and inner map. </w:t>
-      </w:r>
-      <w:proofErr w:type="spellStart"/>
-      <w:r>
-        <w:rPr>
-          <w:i/>
-          <w:iCs/>
-          <w:lang w:val="en-US"/>
-        </w:rPr>
-        <w:t>recordList</w:t>
-      </w:r>
-      <w:proofErr w:type="spellEnd"/>
-      <w:r>
-        <w:rPr>
-          <w:lang w:val="en-US"/>
-        </w:rPr>
-        <w:t xml:space="preserve"> is a </w:t>
-      </w:r>
-      <w:r>
-        <w:rPr>
-          <w:lang w:val="en-US"/>
-        </w:rPr>
-        <w:t>s</w:t>
-      </w:r>
-      <w:r>
-        <w:rPr>
-          <w:lang w:val="en-US"/>
-        </w:rPr>
-        <w:t xml:space="preserve">tring </w:t>
-      </w:r>
-      <w:r>
-        <w:rPr>
-          <w:lang w:val="en-US"/>
-        </w:rPr>
-        <w:t>l</w:t>
-      </w:r>
-      <w:r>
-        <w:rPr>
-          <w:lang w:val="en-US"/>
-        </w:rPr>
-        <w:t>inked list</w:t>
-      </w:r>
-      <w:r>
-        <w:rPr>
-          <w:lang w:val="en-US"/>
-        </w:rPr>
-        <w:t xml:space="preserve"> (List &lt;String&gt;). </w:t>
-      </w:r>
-      <w:proofErr w:type="spellStart"/>
-      <w:r>
-        <w:rPr>
-          <w:i/>
-          <w:iCs/>
-          <w:lang w:val="en-US"/>
-        </w:rPr>
-        <w:t>recordList</w:t>
-      </w:r>
-      <w:proofErr w:type="spellEnd"/>
-      <w:r>
-        <w:rPr>
-          <w:i/>
-          <w:iCs/>
-          <w:lang w:val="en-US"/>
-        </w:rPr>
-        <w:t xml:space="preserve"> </w:t>
-      </w:r>
-      <w:r>
-        <w:rPr>
-          <w:lang w:val="en-US"/>
-        </w:rPr>
-        <w:t>stores booking records in the format “</w:t>
-      </w:r>
-      <w:proofErr w:type="spellStart"/>
-      <w:r>
-        <w:rPr>
-          <w:lang w:val="en-US"/>
-        </w:rPr>
-        <w:t>patientID</w:t>
-      </w:r>
-      <w:proofErr w:type="spellEnd"/>
-      <w:r>
-        <w:rPr>
-          <w:lang w:val="en-US"/>
-        </w:rPr>
-        <w:t xml:space="preserve"> </w:t>
-      </w:r>
-      <w:proofErr w:type="spellStart"/>
-      <w:r>
-        <w:rPr>
-          <w:lang w:val="en-US"/>
-        </w:rPr>
-        <w:t>appointmentID</w:t>
-      </w:r>
-      <w:proofErr w:type="spellEnd"/>
-      <w:r>
-        <w:rPr>
-          <w:lang w:val="en-US"/>
-        </w:rPr>
-        <w:t xml:space="preserve"> </w:t>
-      </w:r>
-      <w:proofErr w:type="spellStart"/>
-      <w:r>
-        <w:rPr>
-          <w:lang w:val="en-US"/>
-        </w:rPr>
-        <w:t>appointmentType</w:t>
-      </w:r>
-      <w:proofErr w:type="spellEnd"/>
-      <w:r>
-        <w:rPr>
-          <w:lang w:val="en-US"/>
-        </w:rPr>
-        <w:t>”</w:t>
-      </w:r>
-      <w:r>
-        <w:rPr>
-          <w:lang w:val="en-US"/>
-        </w:rPr>
-        <w:t xml:space="preserve">. </w:t>
-      </w:r>
-      <w:proofErr w:type="spellStart"/>
-      <w:r>
-        <w:rPr>
-          <w:i/>
-          <w:iCs/>
-          <w:lang w:val="en-US"/>
-        </w:rPr>
-        <w:t>recordOtherCities</w:t>
-      </w:r>
-      <w:proofErr w:type="spellEnd"/>
-      <w:r>
-        <w:rPr>
-          <w:lang w:val="en-US"/>
-        </w:rPr>
-        <w:t xml:space="preserve"> </w:t>
-      </w:r>
-      <w:r>
-        <w:rPr>
-          <w:lang w:val="en-US"/>
-        </w:rPr>
-        <w:t xml:space="preserve">is </w:t>
-      </w:r>
-      <w:proofErr w:type="gramStart"/>
-      <w:r>
-        <w:rPr>
-          <w:lang w:val="en-US"/>
-        </w:rPr>
-        <w:t>similar to</w:t>
-      </w:r>
-      <w:proofErr w:type="gramEnd"/>
-      <w:r>
-        <w:rPr>
-          <w:lang w:val="en-US"/>
-        </w:rPr>
-        <w:t xml:space="preserve"> </w:t>
-      </w:r>
-      <w:proofErr w:type="spellStart"/>
-      <w:r>
-        <w:rPr>
-          <w:i/>
-          <w:iCs/>
-          <w:lang w:val="en-US"/>
-        </w:rPr>
-        <w:t>recordList</w:t>
-      </w:r>
-      <w:proofErr w:type="spellEnd"/>
-      <w:r>
-        <w:rPr>
-          <w:lang w:val="en-US"/>
-        </w:rPr>
-        <w:t xml:space="preserve"> but it only stores </w:t>
-      </w:r>
-      <w:r>
-        <w:rPr>
-          <w:lang w:val="en-US"/>
-        </w:rPr>
-        <w:t xml:space="preserve">booking records that patients’ cities are different from appointments’ cities. </w:t>
-      </w:r>
-      <w:proofErr w:type="spellStart"/>
-      <w:r>
-        <w:rPr>
-          <w:i/>
-          <w:iCs/>
-          <w:lang w:val="en-US"/>
-        </w:rPr>
-        <w:t>recordOtherCities</w:t>
-      </w:r>
-      <w:proofErr w:type="spellEnd"/>
-      <w:r>
-        <w:rPr>
-          <w:i/>
-          <w:iCs/>
-          <w:lang w:val="en-US"/>
-        </w:rPr>
-        <w:t xml:space="preserve"> </w:t>
-      </w:r>
-      <w:r>
-        <w:rPr>
-          <w:lang w:val="en-US"/>
-        </w:rPr>
-        <w:t xml:space="preserve">is used to check whether </w:t>
-      </w:r>
-      <w:r>
-        <w:rPr>
-          <w:lang w:val="en-US"/>
-        </w:rPr>
-        <w:t>the patient books more than three appointments in other cities. A</w:t>
-      </w:r>
-      <w:r>
-        <w:rPr>
-          <w:lang w:val="en-US"/>
-        </w:rPr>
-        <w:t>part from data parameters stored in server objects, I also use</w:t>
-      </w:r>
-      <w:r>
-        <w:rPr>
-          <w:lang w:val="en-US"/>
-        </w:rPr>
-        <w:t xml:space="preserve"> txt to store the appointments and records </w:t>
-      </w:r>
-      <w:r>
-        <w:rPr>
-          <w:lang w:val="en-US"/>
-        </w:rPr>
-        <w:t>to</w:t>
-      </w:r>
-      <w:r>
-        <w:rPr>
-          <w:lang w:val="en-US"/>
-        </w:rPr>
-        <w:t xml:space="preserve"> response other cities’ requests for getting these data.</w:t>
+          <w:b/>
+          <w:bCs/>
+          <w:sz w:val="32"/>
+          <w:szCs w:val="32"/>
+          <w:lang w:val="en-US"/>
+        </w:rPr>
+        <w:t>Major Techniques</w:t>
       </w:r>
     </w:p>
     <w:p>
       <w:pPr>
         <w:rPr>
-          <w:sz w:val="32"/>
-          <w:szCs w:val="32"/>
+          <w:b/>
+          <w:bCs/>
           <w:lang w:val="en-US"/>
         </w:rPr>
       </w:pPr>
@@ -1889,38 +1784,19 @@
         <w:rPr>
           <w:b/>
           <w:bCs/>
-          <w:sz w:val="32"/>
-          <w:szCs w:val="32"/>
-          <w:lang w:val="en-US"/>
-        </w:rPr>
-        <w:t>Major Techniques</w:t>
+          <w:lang w:val="en-US"/>
+        </w:rPr>
+        <w:t>CORBA</w:t>
       </w:r>
     </w:p>
     <w:p>
       <w:pPr>
         <w:rPr>
-          <w:b/>
-          <w:bCs/>
           <w:lang w:val="en-US"/>
         </w:rPr>
       </w:pPr>
       <w:r>
         <w:rPr>
-          <w:b/>
-          <w:bCs/>
-          <w:lang w:val="en-US"/>
-        </w:rPr>
-        <w:t>CORBA</w:t>
-      </w:r>
-    </w:p>
-    <w:p>
-      <w:pPr>
-        <w:rPr>
-          <w:lang w:val="en-US"/>
-        </w:rPr>
-      </w:pPr>
-      <w:r>
-        <w:rPr>
           <w:lang w:val="en-US"/>
         </w:rPr>
         <w:t>I used CORBA for client-server communication. I defined module and interface in DHMS.idl</w:t>
@@ -1953,17 +1829,17 @@
         <w:rPr>
           <w:lang w:val="en-US"/>
         </w:rPr>
-      </w:r>
-      <w:r>
-        <w:rPr>
-          <w:lang w:val="en-US"/>
-        </w:rPr>
         <w:instrText xml:space="preserve"> \* MERGEFORMAT </w:instrText>
       </w:r>
       <w:r>
         <w:rPr>
           <w:lang w:val="en-US"/>
         </w:rPr>
+      </w:r>
+      <w:r>
+        <w:rPr>
+          <w:lang w:val="en-US"/>
+        </w:rPr>
         <w:fldChar w:fldCharType="separate"/>
       </w:r>
       <w:r>
@@ -2031,12 +1907,87 @@
         <w:rPr>
           <w:lang w:val="en-US"/>
         </w:rPr>
-        <w:instrText xml:space="preserve"> REF _Ref160399796 \h </w:instrText>
-      </w:r>
-      <w:r>
-        <w:rPr>
-          <w:lang w:val="en-US"/>
-        </w:rPr>
+        <w:instrText xml:space="preserve"> REF _Ref160399796 \h  \* MERGEFORMAT </w:instrText>
+      </w:r>
+      <w:r>
+        <w:rPr>
+          <w:lang w:val="en-US"/>
+        </w:rPr>
+      </w:r>
+      <w:r>
+        <w:rPr>
+          <w:lang w:val="en-US"/>
+        </w:rPr>
+        <w:fldChar w:fldCharType="separate"/>
+      </w:r>
+      <w:r>
+        <w:t xml:space="preserve">Figure </w:t>
+      </w:r>
+      <w:r>
+        <w:rPr>
+          <w:noProof/>
+        </w:rPr>
+        <w:t>3</w:t>
+      </w:r>
+      <w:r>
+        <w:rPr>
+          <w:lang w:val="en-US"/>
+        </w:rPr>
+        <w:fldChar w:fldCharType="end"/>
+      </w:r>
+      <w:r>
+        <w:rPr>
+          <w:lang w:val="en-US"/>
+        </w:rPr>
+        <w:t>)</w:t>
+      </w:r>
+      <w:r>
+        <w:rPr>
+          <w:lang w:val="en-US"/>
+        </w:rPr>
+        <w:t xml:space="preserve">. </w:t>
+      </w:r>
+      <w:r>
+        <w:rPr>
+          <w:lang w:val="en-US"/>
+        </w:rPr>
+        <w:t>I created three server objects and b</w:t>
+      </w:r>
+      <w:r>
+        <w:rPr>
+          <w:lang w:val="en-US"/>
+        </w:rPr>
+        <w:t>ound</w:t>
+      </w:r>
+      <w:r>
+        <w:rPr>
+          <w:lang w:val="en-US"/>
+        </w:rPr>
+        <w:t xml:space="preserve"> them with proper names in Server class</w:t>
+      </w:r>
+      <w:r>
+        <w:rPr>
+          <w:lang w:val="en-US"/>
+        </w:rPr>
+        <w:t xml:space="preserve"> </w:t>
+      </w:r>
+      <w:r>
+        <w:rPr>
+          <w:lang w:val="en-US"/>
+        </w:rPr>
+        <w:t>(</w:t>
+      </w:r>
+      <w:r>
+        <w:rPr>
+          <w:lang w:val="en-US"/>
+        </w:rPr>
+        <w:fldChar w:fldCharType="begin"/>
+      </w:r>
+      <w:r>
+        <w:rPr>
+          <w:lang w:val="en-US"/>
+        </w:rPr>
+        <w:instrText xml:space="preserve"> REF _Ref160400275 \h </w:instrText>
       </w:r>
       <w:r>
         <w:rPr>
@@ -2048,6 +1999,11 @@
         <w:rPr>
           <w:lang w:val="en-US"/>
         </w:rPr>
+      </w:r>
+      <w:r>
+        <w:rPr>
+          <w:lang w:val="en-US"/>
+        </w:rPr>
         <w:fldChar w:fldCharType="separate"/>
       </w:r>
       <w:r>
@@ -2057,7 +2013,7 @@
         <w:rPr>
           <w:noProof/>
         </w:rPr>
-        <w:t>3</w:t>
+        <w:t>4</w:t>
       </w:r>
       <w:r>
         <w:rPr>
@@ -2075,25 +2031,7 @@
         <w:rPr>
           <w:lang w:val="en-US"/>
         </w:rPr>
-        <w:t xml:space="preserve">. </w:t>
-      </w:r>
-      <w:r>
-        <w:rPr>
-          <w:lang w:val="en-US"/>
-        </w:rPr>
-        <w:t>I created three server objects and b</w:t>
-      </w:r>
-      <w:r>
-        <w:rPr>
-          <w:lang w:val="en-US"/>
-        </w:rPr>
-        <w:t>ound</w:t>
-      </w:r>
-      <w:r>
-        <w:rPr>
-          <w:lang w:val="en-US"/>
-        </w:rPr>
-        <w:t xml:space="preserve"> them with proper names in Server class</w:t>
+        <w:t>.</w:t>
       </w:r>
       <w:r>
         <w:rPr>
@@ -2105,6 +2043,12 @@
         <w:rPr>
           <w:lang w:val="en-US"/>
         </w:rPr>
+        <w:t xml:space="preserve">I used name service to get server instances and called servers’ methods in Driver class </w:t>
+      </w:r>
+      <w:r>
+        <w:rPr>
+          <w:lang w:val="en-US"/>
+        </w:rPr>
         <w:t>(</w:t>
       </w:r>
       <w:r>
@@ -2117,92 +2061,12 @@
         <w:rPr>
           <w:lang w:val="en-US"/>
         </w:rPr>
-        <w:instrText xml:space="preserve"> REF _Ref160400275 \h </w:instrText>
-      </w:r>
-      <w:r>
-        <w:rPr>
-          <w:lang w:val="en-US"/>
-        </w:rPr>
-      </w:r>
-      <w:r>
-        <w:rPr>
-          <w:lang w:val="en-US"/>
-        </w:rPr>
-        <w:instrText xml:space="preserve"> \* MERGEFORMAT </w:instrText>
-      </w:r>
-      <w:r>
-        <w:rPr>
-          <w:lang w:val="en-US"/>
-        </w:rPr>
-        <w:fldChar w:fldCharType="separate"/>
-      </w:r>
-      <w:r>
-        <w:t xml:space="preserve">Figure </w:t>
-      </w:r>
-      <w:r>
-        <w:rPr>
-          <w:noProof/>
-        </w:rPr>
-        <w:t>4</w:t>
-      </w:r>
-      <w:r>
-        <w:rPr>
-          <w:lang w:val="en-US"/>
-        </w:rPr>
-        <w:fldChar w:fldCharType="end"/>
-      </w:r>
-      <w:r>
-        <w:rPr>
-          <w:lang w:val="en-US"/>
-        </w:rPr>
-        <w:t>)</w:t>
-      </w:r>
-      <w:r>
-        <w:rPr>
-          <w:lang w:val="en-US"/>
-        </w:rPr>
-        <w:t>.</w:t>
-      </w:r>
-      <w:r>
-        <w:rPr>
-          <w:lang w:val="en-US"/>
-        </w:rPr>
-        <w:t xml:space="preserve"> </w:t>
-      </w:r>
-      <w:r>
-        <w:rPr>
-          <w:lang w:val="en-US"/>
-        </w:rPr>
-        <w:t xml:space="preserve">I used name service to get server instances and called servers’ methods in Driver class </w:t>
-      </w:r>
-      <w:r>
-        <w:rPr>
-          <w:lang w:val="en-US"/>
-        </w:rPr>
-        <w:t>(</w:t>
-      </w:r>
-      <w:r>
-        <w:rPr>
-          <w:lang w:val="en-US"/>
-        </w:rPr>
-        <w:fldChar w:fldCharType="begin"/>
-      </w:r>
-      <w:r>
-        <w:rPr>
-          <w:lang w:val="en-US"/>
-        </w:rPr>
-        <w:instrText xml:space="preserve"> REF _Ref160400672 \h </w:instrText>
-      </w:r>
-      <w:r>
-        <w:rPr>
-          <w:lang w:val="en-US"/>
-        </w:rPr>
-      </w:r>
-      <w:r>
-        <w:rPr>
-          <w:lang w:val="en-US"/>
-        </w:rPr>
-        <w:instrText xml:space="preserve"> \* MERGEFORMAT </w:instrText>
+        <w:instrText xml:space="preserve"> REF _Ref160400672 \h  \* MERGEFORMAT </w:instrText>
+      </w:r>
+      <w:r>
+        <w:rPr>
+          <w:lang w:val="en-US"/>
+        </w:rPr>
       </w:r>
       <w:r>
         <w:rPr>
@@ -2249,7 +2113,7 @@
           <w:lang w:val="en-US"/>
         </w:rPr>
         <w:drawing>
-          <wp:inline distT="0" distB="0" distL="0" distR="0" wp14:anchorId="4E732087" wp14:editId="1380EAE2">
+          <wp:inline distT="0" distB="0" distL="0" distR="0" wp14:anchorId="4E732087" wp14:editId="0A123707">
             <wp:extent cx="5669251" cy="1208015"/>
             <wp:effectExtent l="0" t="0" r="0" b="0"/>
             <wp:docPr id="1710604560" name="Picture 2" descr="A screen shot of a computer code&#10;&#10;Description automatically generated"/>
@@ -2480,7 +2344,7 @@
         </w:rPr>
         <w:lastRenderedPageBreak/>
         <w:drawing>
-          <wp:inline distT="0" distB="0" distL="0" distR="0" wp14:anchorId="43771FBF" wp14:editId="1844691B">
+          <wp:inline distT="0" distB="0" distL="0" distR="0" wp14:anchorId="43771FBF" wp14:editId="77F4EC17">
             <wp:extent cx="4581484" cy="3271707"/>
             <wp:effectExtent l="0" t="0" r="0" b="0"/>
             <wp:docPr id="1013488550" name="Picture 4" descr="A computer screen shot of a program&#10;&#10;Description automatically generated"/>
@@ -2602,7 +2466,7 @@
           <w:lang w:val="en-US"/>
         </w:rPr>
         <w:drawing>
-          <wp:inline distT="0" distB="0" distL="0" distR="0" wp14:anchorId="06B8232F" wp14:editId="7F025A05">
+          <wp:inline distT="0" distB="0" distL="0" distR="0" wp14:anchorId="06B8232F" wp14:editId="5E5B8472">
             <wp:extent cx="3915655" cy="763398"/>
             <wp:effectExtent l="0" t="0" r="5080" b="4445"/>
             <wp:docPr id="255853075" name="Picture 5" descr="A screen shot of a computer program&#10;&#10;Description automatically generated"/>
@@ -2794,18 +2658,12 @@
         <w:rPr>
           <w:lang w:val="en-US"/>
         </w:rPr>
-        <w:instrText xml:space="preserve"> REF _Ref160401404 \h </w:instrText>
-      </w:r>
-      <w:r>
-        <w:rPr>
-          <w:lang w:val="en-US"/>
-        </w:rPr>
-      </w:r>
-      <w:r>
-        <w:rPr>
-          <w:lang w:val="en-US"/>
-        </w:rPr>
-        <w:instrText xml:space="preserve"> \* MERGEFORMAT </w:instrText>
+        <w:instrText xml:space="preserve"> REF _Ref160401404 \h  \* MERGEFORMAT </w:instrText>
+      </w:r>
+      <w:r>
+        <w:rPr>
+          <w:lang w:val="en-US"/>
+        </w:rPr>
       </w:r>
       <w:r>
         <w:rPr>
@@ -2856,18 +2714,12 @@
         <w:rPr>
           <w:lang w:val="en-US"/>
         </w:rPr>
-        <w:instrText xml:space="preserve"> REF _Ref160401815 \h </w:instrText>
-      </w:r>
-      <w:r>
-        <w:rPr>
-          <w:lang w:val="en-US"/>
-        </w:rPr>
-      </w:r>
-      <w:r>
-        <w:rPr>
-          <w:lang w:val="en-US"/>
-        </w:rPr>
-        <w:instrText xml:space="preserve"> \* MERGEFORMAT </w:instrText>
+        <w:instrText xml:space="preserve"> REF _Ref160401815 \h  \* MERGEFORMAT </w:instrText>
+      </w:r>
+      <w:r>
+        <w:rPr>
+          <w:lang w:val="en-US"/>
+        </w:rPr>
       </w:r>
       <w:r>
         <w:rPr>
@@ -2969,7 +2821,7 @@
         </w:rPr>
         <w:lastRenderedPageBreak/>
         <w:drawing>
-          <wp:inline distT="0" distB="0" distL="0" distR="0" wp14:anchorId="06353675" wp14:editId="156FFDCF">
+          <wp:inline distT="0" distB="0" distL="0" distR="0" wp14:anchorId="06353675" wp14:editId="34FCB93F">
             <wp:extent cx="4881880" cy="2407641"/>
             <wp:effectExtent l="0" t="0" r="0" b="5715"/>
             <wp:docPr id="301393709" name="Picture 6" descr="A screen shot of a computer program&#10;&#10;Description automatically generated"/>
@@ -3091,7 +2943,7 @@
           <w:lang w:val="en-US"/>
         </w:rPr>
         <w:drawing>
-          <wp:inline distT="0" distB="0" distL="0" distR="0" wp14:anchorId="047467D9" wp14:editId="6942A90B">
+          <wp:inline distT="0" distB="0" distL="0" distR="0" wp14:anchorId="047467D9" wp14:editId="19037719">
             <wp:extent cx="5083216" cy="2936710"/>
             <wp:effectExtent l="0" t="0" r="0" b="0"/>
             <wp:docPr id="54094316" name="Picture 7" descr="A computer screen shot of a program&#10;&#10;Description automatically generated"/>
@@ -3216,7 +3068,7 @@
           <w:bCs/>
           <w:lang w:val="en-US"/>
         </w:rPr>
-        <w:t>Synchronized</w:t>
+        <w:t>Synchronization</w:t>
       </w:r>
     </w:p>
     <w:p>
@@ -3229,33 +3081,41 @@
         <w:rPr>
           <w:lang w:val="en-US"/>
         </w:rPr>
-        <w:t>I</w:t>
-      </w:r>
-      <w:r>
-        <w:rPr>
-          <w:lang w:val="en-US"/>
-        </w:rPr>
-        <w:t xml:space="preserve"> use synchronized keyword in </w:t>
+        <w:t xml:space="preserve">I used </w:t>
+      </w:r>
+      <w:r>
+        <w:rPr>
+          <w:lang w:val="en-US"/>
+        </w:rPr>
+        <w:t>synchronized data types (</w:t>
       </w:r>
       <w:proofErr w:type="spellStart"/>
       <w:r>
         <w:rPr>
           <w:lang w:val="en-US"/>
         </w:rPr>
-        <w:t>bookAppointment</w:t>
+        <w:t>synchronizedMap</w:t>
       </w:r>
       <w:proofErr w:type="spellEnd"/>
       <w:r>
         <w:rPr>
           <w:lang w:val="en-US"/>
         </w:rPr>
-        <w:t xml:space="preserve"> to handle multiple users to perform operations for the same records as the same time </w:t>
-      </w:r>
-      <w:r>
-        <w:rPr>
-          <w:lang w:val="en-US"/>
-        </w:rPr>
-        <w:t>(</w:t>
+        <w:t xml:space="preserve">, </w:t>
+      </w:r>
+      <w:proofErr w:type="spellStart"/>
+      <w:r>
+        <w:rPr>
+          <w:lang w:val="en-US"/>
+        </w:rPr>
+        <w:t>synchronizedList</w:t>
+      </w:r>
+      <w:proofErr w:type="spellEnd"/>
+      <w:r>
+        <w:rPr>
+          <w:lang w:val="en-US"/>
+        </w:rPr>
+        <w:t>) (</w:t>
       </w:r>
       <w:r>
         <w:rPr>
@@ -3267,18 +3127,12 @@
         <w:rPr>
           <w:lang w:val="en-US"/>
         </w:rPr>
-        <w:instrText xml:space="preserve"> REF _Ref160402243 \h </w:instrText>
-      </w:r>
-      <w:r>
-        <w:rPr>
-          <w:lang w:val="en-US"/>
-        </w:rPr>
-      </w:r>
-      <w:r>
-        <w:rPr>
-          <w:lang w:val="en-US"/>
-        </w:rPr>
-        <w:instrText xml:space="preserve"> \* MERGEFORMAT </w:instrText>
+        <w:instrText xml:space="preserve"> REF _Ref160402243 \h  \* MERGEFORMAT </w:instrText>
+      </w:r>
+      <w:r>
+        <w:rPr>
+          <w:lang w:val="en-US"/>
+        </w:rPr>
       </w:r>
       <w:r>
         <w:rPr>
@@ -3305,7 +3159,31 @@
         <w:rPr>
           <w:lang w:val="en-US"/>
         </w:rPr>
-        <w:t>).</w:t>
+        <w:t>)</w:t>
+      </w:r>
+      <w:r>
+        <w:rPr>
+          <w:lang w:val="en-US"/>
+        </w:rPr>
+        <w:t xml:space="preserve"> </w:t>
+      </w:r>
+      <w:r>
+        <w:rPr>
+          <w:lang w:val="en-US"/>
+        </w:rPr>
+        <w:t xml:space="preserve">to handle the multiple threads </w:t>
+      </w:r>
+      <w:r>
+        <w:rPr>
+          <w:lang w:val="en-US"/>
+        </w:rPr>
+        <w:t>for server methods</w:t>
+      </w:r>
+      <w:r>
+        <w:rPr>
+          <w:lang w:val="en-US"/>
+        </w:rPr>
+        <w:t>.</w:t>
       </w:r>
     </w:p>
     <w:p>
@@ -3316,13 +3194,12 @@
       <w:r>
         <w:rPr>
           <w:noProof/>
-          <w:lang w:val="en-US"/>
         </w:rPr>
         <w:drawing>
-          <wp:inline distT="0" distB="0" distL="0" distR="0" wp14:anchorId="22980C3B" wp14:editId="7854D37F">
-            <wp:extent cx="4597167" cy="778766"/>
-            <wp:effectExtent l="0" t="0" r="635" b="0"/>
-            <wp:docPr id="1796407285" name="Picture 8" descr="A computer screen with white text&#10;&#10;Description automatically generated"/>
+          <wp:inline distT="0" distB="0" distL="0" distR="0" wp14:anchorId="520EAED7" wp14:editId="4218D458">
+            <wp:extent cx="4833386" cy="710004"/>
+            <wp:effectExtent l="0" t="0" r="5715" b="1270"/>
+            <wp:docPr id="327185096" name="Picture 1" descr="A black background with white text&#10;&#10;Description automatically generated"/>
             <wp:cNvGraphicFramePr>
               <a:graphicFrameLocks xmlns:a="http://schemas.openxmlformats.org/drawingml/2006/main" noChangeAspect="1"/>
             </wp:cNvGraphicFramePr>
@@ -3330,11 +3207,11 @@
               <a:graphicData uri="http://schemas.openxmlformats.org/drawingml/2006/picture">
                 <pic:pic xmlns:pic="http://schemas.openxmlformats.org/drawingml/2006/picture">
                   <pic:nvPicPr>
-                    <pic:cNvPr id="1796407285" name="Picture 8" descr="A computer screen with white text&#10;&#10;Description automatically generated"/>
+                    <pic:cNvPr id="327185096" name="Picture 1" descr="A black background with white text&#10;&#10;Description automatically generated"/>
                     <pic:cNvPicPr/>
                   </pic:nvPicPr>
                   <pic:blipFill>
-                    <a:blip r:embed="rId12" cstate="print">
+                    <a:blip r:embed="rId12">
                       <a:extLst>
                         <a:ext uri="{28A0092B-C50C-407E-A947-70E740481C1C}">
                           <a14:useLocalDpi xmlns:a14="http://schemas.microsoft.com/office/drawing/2010/main" val="0"/>
@@ -3348,7 +3225,7 @@
                   <pic:spPr>
                     <a:xfrm>
                       <a:off x="0" y="0"/>
-                      <a:ext cx="4745857" cy="803954"/>
+                      <a:ext cx="5096757" cy="748692"/>
                     </a:xfrm>
                     <a:prstGeom prst="rect">
                       <a:avLst/>
@@ -3368,7 +3245,6 @@
         <w:rPr>
           <w:i w:val="0"/>
           <w:iCs w:val="0"/>
-          <w:lang w:val="en-US"/>
         </w:rPr>
       </w:pPr>
       <w:bookmarkStart w:id="7" w:name="_Ref160402243"/>
@@ -3421,41 +3297,50 @@
           <w:i w:val="0"/>
           <w:iCs w:val="0"/>
         </w:rPr>
-        <w:t xml:space="preserve"> Synchronized</w:t>
+        <w:t xml:space="preserve"> </w:t>
+      </w:r>
+      <w:r>
+        <w:rPr>
+          <w:i w:val="0"/>
+          <w:iCs w:val="0"/>
+        </w:rPr>
+        <w:t>synchronizedMap and synchronizedList</w:t>
+      </w:r>
+    </w:p>
+    <w:p/>
+    <w:p/>
+    <w:p>
+      <w:pPr>
+        <w:rPr>
+          <w:b/>
+          <w:bCs/>
+          <w:sz w:val="32"/>
+          <w:szCs w:val="32"/>
+          <w:lang w:val="en-US"/>
+        </w:rPr>
+      </w:pPr>
+      <w:r>
+        <w:rPr>
+          <w:b/>
+          <w:bCs/>
+          <w:sz w:val="32"/>
+          <w:szCs w:val="32"/>
+          <w:lang w:val="en-US"/>
+        </w:rPr>
+        <w:lastRenderedPageBreak/>
+        <w:t xml:space="preserve">Test Scenarios </w:t>
       </w:r>
     </w:p>
     <w:p>
       <w:pPr>
         <w:rPr>
-          <w:b/>
-          <w:bCs/>
-          <w:sz w:val="32"/>
-          <w:szCs w:val="32"/>
           <w:lang w:val="en-US"/>
         </w:rPr>
       </w:pPr>
       <w:r>
         <w:rPr>
-          <w:b/>
-          <w:bCs/>
-          <w:sz w:val="32"/>
-          <w:szCs w:val="32"/>
-          <w:lang w:val="en-US"/>
-        </w:rPr>
-        <w:t xml:space="preserve">Test Scenarios </w:t>
-      </w:r>
-    </w:p>
-    <w:p>
-      <w:pPr>
-        <w:rPr>
-          <w:lang w:val="en-US"/>
-        </w:rPr>
-      </w:pPr>
-      <w:r>
-        <w:rPr>
-          <w:lang w:val="en-US"/>
-        </w:rPr>
-        <w:lastRenderedPageBreak/>
+          <w:lang w:val="en-US"/>
+        </w:rPr>
         <w:t xml:space="preserve">1. </w:t>
       </w:r>
       <w:r>
@@ -3582,7 +3467,7 @@
           <w:lang w:val="en-US"/>
         </w:rPr>
         <w:drawing>
-          <wp:inline distT="0" distB="0" distL="0" distR="0" wp14:anchorId="5B7284CE" wp14:editId="1DFDF09C">
+          <wp:inline distT="0" distB="0" distL="0" distR="0" wp14:anchorId="5B7284CE" wp14:editId="7F2712A6">
             <wp:extent cx="4689445" cy="811035"/>
             <wp:effectExtent l="0" t="0" r="0" b="1905"/>
             <wp:docPr id="405576577" name="Picture 9" descr="A black screen with white text&#10;&#10;Description automatically generated"/>
@@ -3714,13 +3599,35 @@
         <w:rPr>
           <w:lang w:val="en-US"/>
         </w:rPr>
-        <w:t xml:space="preserve"> a</w:t>
-      </w:r>
-      <w:r>
-        <w:rPr>
-          <w:lang w:val="en-US"/>
-        </w:rPr>
-        <w:t>n</w:t>
+        <w:t xml:space="preserve"> an admin can add an appointment. </w:t>
+      </w:r>
+      <w:r>
+        <w:rPr>
+          <w:b/>
+          <w:bCs/>
+          <w:lang w:val="en-US"/>
+        </w:rPr>
+        <w:t>Input</w:t>
+      </w:r>
+      <w:r>
+        <w:rPr>
+          <w:lang w:val="en-US"/>
+        </w:rPr>
+        <w:t xml:space="preserve">: </w:t>
+      </w:r>
+      <w:proofErr w:type="spellStart"/>
+      <w:r>
+        <w:rPr>
+          <w:lang w:val="en-US"/>
+        </w:rPr>
+        <w:t>addAppointment</w:t>
+      </w:r>
+      <w:proofErr w:type="spellEnd"/>
+      <w:r>
+        <w:rPr>
+          <w:lang w:val="en-US"/>
+        </w:rPr>
+        <w:t xml:space="preserve"> MTLA080224 Physician 2</w:t>
       </w:r>
       <w:r>
         <w:rPr>
@@ -3730,29 +3637,11 @@
       </w:r>
       <w:r>
         <w:rPr>
-          <w:lang w:val="en-US"/>
-        </w:rPr>
-        <w:t>admin</w:t>
-      </w:r>
-      <w:r>
-        <w:rPr>
-          <w:lang w:val="en-US"/>
-        </w:rPr>
-        <w:t xml:space="preserve"> can </w:t>
-      </w:r>
-      <w:r>
-        <w:rPr>
-          <w:lang w:val="en-US"/>
-        </w:rPr>
-        <w:t xml:space="preserve">add an appointment. </w:t>
-      </w:r>
-      <w:r>
-        <w:rPr>
-          <w:b/>
-          <w:bCs/>
-          <w:lang w:val="en-US"/>
-        </w:rPr>
-        <w:t>Input</w:t>
+          <w:b/>
+          <w:bCs/>
+          <w:lang w:val="en-US"/>
+        </w:rPr>
+        <w:t>Output</w:t>
       </w:r>
       <w:r>
         <w:rPr>
@@ -3760,40 +3649,6 @@
         </w:rPr>
         <w:t xml:space="preserve">: </w:t>
       </w:r>
-      <w:proofErr w:type="spellStart"/>
-      <w:r>
-        <w:rPr>
-          <w:lang w:val="en-US"/>
-        </w:rPr>
-        <w:t>addAppointment</w:t>
-      </w:r>
-      <w:proofErr w:type="spellEnd"/>
-      <w:r>
-        <w:rPr>
-          <w:lang w:val="en-US"/>
-        </w:rPr>
-        <w:t xml:space="preserve"> MTLA080224 Physician 2</w:t>
-      </w:r>
-      <w:r>
-        <w:rPr>
-          <w:lang w:val="en-US"/>
-        </w:rPr>
-        <w:t xml:space="preserve"> </w:t>
-      </w:r>
-      <w:r>
-        <w:rPr>
-          <w:b/>
-          <w:bCs/>
-          <w:lang w:val="en-US"/>
-        </w:rPr>
-        <w:t>Output</w:t>
-      </w:r>
-      <w:r>
-        <w:rPr>
-          <w:lang w:val="en-US"/>
-        </w:rPr>
-        <w:t xml:space="preserve">: </w:t>
-      </w:r>
       <w:r>
         <w:rPr>
           <w:lang w:val="en-US"/>
@@ -3804,18 +3659,12 @@
         <w:rPr>
           <w:lang w:val="en-US"/>
         </w:rPr>
-        <w:instrText xml:space="preserve"> REF _Ref160403517 \h </w:instrText>
-      </w:r>
-      <w:r>
-        <w:rPr>
-          <w:lang w:val="en-US"/>
-        </w:rPr>
-      </w:r>
-      <w:r>
-        <w:rPr>
-          <w:lang w:val="en-US"/>
-        </w:rPr>
-        <w:instrText xml:space="preserve"> \* MERGEFORMAT </w:instrText>
+        <w:instrText xml:space="preserve"> REF _Ref160403517 \h  \* MERGEFORMAT </w:instrText>
+      </w:r>
+      <w:r>
+        <w:rPr>
+          <w:lang w:val="en-US"/>
+        </w:rPr>
       </w:r>
       <w:r>
         <w:rPr>
@@ -3864,7 +3713,7 @@
           <w:lang w:val="en-US"/>
         </w:rPr>
         <w:drawing>
-          <wp:inline distT="0" distB="0" distL="0" distR="0" wp14:anchorId="6CC4B4AB" wp14:editId="1C031376">
+          <wp:inline distT="0" distB="0" distL="0" distR="0" wp14:anchorId="6CC4B4AB" wp14:editId="5B55A1A5">
             <wp:extent cx="5368954" cy="233329"/>
             <wp:effectExtent l="0" t="0" r="0" b="0"/>
             <wp:docPr id="896796077" name="Picture 10"/>
@@ -3998,43 +3847,7 @@
         <w:rPr>
           <w:lang w:val="en-US"/>
         </w:rPr>
-        <w:t xml:space="preserve"> an admin can</w:t>
-      </w:r>
-      <w:r>
-        <w:rPr>
-          <w:lang w:val="en-US"/>
-        </w:rPr>
-        <w:t>not</w:t>
-      </w:r>
-      <w:r>
-        <w:rPr>
-          <w:lang w:val="en-US"/>
-        </w:rPr>
-        <w:t xml:space="preserve"> add </w:t>
-      </w:r>
-      <w:r>
-        <w:rPr>
-          <w:lang w:val="en-US"/>
-        </w:rPr>
-        <w:t>same</w:t>
-      </w:r>
-      <w:r>
-        <w:rPr>
-          <w:lang w:val="en-US"/>
-        </w:rPr>
-        <w:t xml:space="preserve"> appointment</w:t>
-      </w:r>
-      <w:r>
-        <w:rPr>
-          <w:lang w:val="en-US"/>
-        </w:rPr>
-        <w:t>s twice</w:t>
-      </w:r>
-      <w:r>
-        <w:rPr>
-          <w:lang w:val="en-US"/>
-        </w:rPr>
-        <w:t xml:space="preserve">. </w:t>
+        <w:t xml:space="preserve"> an admin cannot add same appointments twice. </w:t>
       </w:r>
       <w:r>
         <w:rPr>
@@ -4048,13 +3861,7 @@
         <w:rPr>
           <w:lang w:val="en-US"/>
         </w:rPr>
-        <w:t xml:space="preserve">: </w:t>
-      </w:r>
-      <w:r>
-        <w:rPr>
-          <w:lang w:val="en-US"/>
-        </w:rPr>
-        <w:t xml:space="preserve">(1) </w:t>
+        <w:t xml:space="preserve">: (1) </w:t>
       </w:r>
       <w:proofErr w:type="spellStart"/>
       <w:r>
@@ -4074,27 +3881,41 @@
         <w:rPr>
           <w:lang w:val="en-US"/>
         </w:rPr>
+        <w:t xml:space="preserve"> (2) </w:t>
+      </w:r>
+      <w:proofErr w:type="spellStart"/>
+      <w:r>
+        <w:rPr>
+          <w:lang w:val="en-US"/>
+        </w:rPr>
+        <w:t>addAppointment</w:t>
+      </w:r>
+      <w:proofErr w:type="spellEnd"/>
+      <w:r>
+        <w:rPr>
+          <w:lang w:val="en-US"/>
+        </w:rPr>
+        <w:t xml:space="preserve"> MTLA080224 Physician 2</w:t>
+      </w:r>
+      <w:r>
+        <w:rPr>
+          <w:lang w:val="en-US"/>
+        </w:rPr>
         <w:t xml:space="preserve"> </w:t>
       </w:r>
       <w:r>
         <w:rPr>
-          <w:lang w:val="en-US"/>
-        </w:rPr>
-        <w:t xml:space="preserve">(2) </w:t>
-      </w:r>
-      <w:proofErr w:type="spellStart"/>
-      <w:r>
-        <w:rPr>
-          <w:lang w:val="en-US"/>
-        </w:rPr>
-        <w:t>addAppointment</w:t>
-      </w:r>
-      <w:proofErr w:type="spellEnd"/>
-      <w:r>
-        <w:rPr>
-          <w:lang w:val="en-US"/>
-        </w:rPr>
-        <w:t xml:space="preserve"> MTLA080224 Physician 2</w:t>
+          <w:b/>
+          <w:bCs/>
+          <w:lang w:val="en-US"/>
+        </w:rPr>
+        <w:t>Output</w:t>
+      </w:r>
+      <w:r>
+        <w:rPr>
+          <w:lang w:val="en-US"/>
+        </w:rPr>
+        <w:t>:</w:t>
       </w:r>
       <w:r>
         <w:rPr>
@@ -4104,26 +3925,6 @@
       </w:r>
       <w:r>
         <w:rPr>
-          <w:b/>
-          <w:bCs/>
-          <w:lang w:val="en-US"/>
-        </w:rPr>
-        <w:t>Output</w:t>
-      </w:r>
-      <w:r>
-        <w:rPr>
-          <w:lang w:val="en-US"/>
-        </w:rPr>
-        <w:t>:</w:t>
-      </w:r>
-      <w:r>
-        <w:rPr>
-          <w:lang w:val="en-US"/>
-        </w:rPr>
-        <w:t xml:space="preserve"> </w:t>
-      </w:r>
-      <w:r>
-        <w:rPr>
           <w:lang w:val="en-US"/>
         </w:rPr>
         <w:fldChar w:fldCharType="begin"/>
@@ -4138,12 +3939,12 @@
         <w:rPr>
           <w:lang w:val="en-US"/>
         </w:rPr>
-      </w:r>
-      <w:r>
-        <w:rPr>
-          <w:lang w:val="en-US"/>
-        </w:rPr>
         <w:instrText xml:space="preserve"> \* MERGEFORMAT </w:instrText>
+      </w:r>
+      <w:r>
+        <w:rPr>
+          <w:lang w:val="en-US"/>
+        </w:rPr>
       </w:r>
       <w:r>
         <w:rPr>
@@ -4326,19 +4127,7 @@
         <w:rPr>
           <w:lang w:val="en-US"/>
         </w:rPr>
-        <w:t xml:space="preserve"> an admin can </w:t>
-      </w:r>
-      <w:r>
-        <w:rPr>
-          <w:lang w:val="en-US"/>
-        </w:rPr>
-        <w:t>remove</w:t>
-      </w:r>
-      <w:r>
-        <w:rPr>
-          <w:lang w:val="en-US"/>
-        </w:rPr>
-        <w:t xml:space="preserve"> appointment. </w:t>
+        <w:t xml:space="preserve"> an admin can remove appointment. </w:t>
       </w:r>
       <w:r>
         <w:rPr>
@@ -4482,18 +4271,12 @@
         <w:rPr>
           <w:lang w:val="en-US"/>
         </w:rPr>
-        <w:instrText xml:space="preserve"> REF _Ref160404063 \h </w:instrText>
-      </w:r>
-      <w:r>
-        <w:rPr>
-          <w:lang w:val="en-US"/>
-        </w:rPr>
-      </w:r>
-      <w:r>
-        <w:rPr>
-          <w:lang w:val="en-US"/>
-        </w:rPr>
-        <w:instrText xml:space="preserve"> \* MERGEFORMAT </w:instrText>
+        <w:instrText xml:space="preserve"> REF _Ref160404063 \h  \* MERGEFORMAT </w:instrText>
+      </w:r>
+      <w:r>
+        <w:rPr>
+          <w:lang w:val="en-US"/>
+        </w:rPr>
       </w:r>
       <w:r>
         <w:rPr>
@@ -4541,7 +4324,7 @@
           <w:noProof/>
         </w:rPr>
         <w:drawing>
-          <wp:inline distT="0" distB="0" distL="0" distR="0" wp14:anchorId="3F6CA2D7" wp14:editId="43C251DC">
+          <wp:inline distT="0" distB="0" distL="0" distR="0" wp14:anchorId="3F6CA2D7" wp14:editId="28262B3E">
             <wp:extent cx="5603846" cy="245401"/>
             <wp:effectExtent l="0" t="0" r="0" b="0"/>
             <wp:docPr id="618946989" name="Picture 12"/>
@@ -4760,18 +4543,12 @@
         <w:rPr>
           <w:lang w:val="en-US"/>
         </w:rPr>
-        <w:instrText xml:space="preserve"> REF _Ref160404219 \h </w:instrText>
-      </w:r>
-      <w:r>
-        <w:rPr>
-          <w:lang w:val="en-US"/>
-        </w:rPr>
-      </w:r>
-      <w:r>
-        <w:rPr>
-          <w:lang w:val="en-US"/>
-        </w:rPr>
-        <w:instrText xml:space="preserve"> \* MERGEFORMAT </w:instrText>
+        <w:instrText xml:space="preserve"> REF _Ref160404219 \h  \* MERGEFORMAT </w:instrText>
+      </w:r>
+      <w:r>
+        <w:rPr>
+          <w:lang w:val="en-US"/>
+        </w:rPr>
       </w:r>
       <w:r>
         <w:rPr>
@@ -4987,43 +4764,84 @@
         <w:rPr>
           <w:lang w:val="en-US"/>
         </w:rPr>
-        <w:t xml:space="preserve">Montreal server has </w:t>
-      </w:r>
-      <w:r>
-        <w:rPr>
-          <w:lang w:val="en-US"/>
-        </w:rPr>
-        <w:t xml:space="preserve">two </w:t>
-      </w:r>
-      <w:r>
-        <w:rPr>
-          <w:lang w:val="en-US"/>
-        </w:rPr>
-        <w:t>appointment</w:t>
-      </w:r>
-      <w:r>
-        <w:rPr>
-          <w:lang w:val="en-US"/>
-        </w:rPr>
-        <w:t>s</w:t>
-      </w:r>
-      <w:r>
-        <w:rPr>
-          <w:lang w:val="en-US"/>
-        </w:rPr>
-        <w:t xml:space="preserve"> (ID: MTL</w:t>
-      </w:r>
-      <w:r>
-        <w:rPr>
-          <w:lang w:val="en-US"/>
-        </w:rPr>
-        <w:t>A080224</w:t>
-      </w:r>
-      <w:r>
-        <w:rPr>
-          <w:lang w:val="en-US"/>
-        </w:rPr>
-        <w:t xml:space="preserve">, type: </w:t>
+        <w:t>Montreal server has two appointments (ID: MTLA080224, type: Physician, capacity: 2; ID: MTL</w:t>
+      </w:r>
+      <w:r>
+        <w:rPr>
+          <w:lang w:val="en-US"/>
+        </w:rPr>
+        <w:t>M</w:t>
+      </w:r>
+      <w:r>
+        <w:rPr>
+          <w:lang w:val="en-US"/>
+        </w:rPr>
+        <w:t xml:space="preserve">080224, type: Physician, capacity: 2). </w:t>
+      </w:r>
+      <w:r>
+        <w:rPr>
+          <w:lang w:val="en-US"/>
+        </w:rPr>
+        <w:t xml:space="preserve">(2) </w:t>
+      </w:r>
+      <w:r>
+        <w:rPr>
+          <w:lang w:val="en-US"/>
+        </w:rPr>
+        <w:t>Patient (MTLP0001) books an appointment (ID: MTLM080224</w:t>
+      </w:r>
+      <w:r>
+        <w:rPr>
+          <w:lang w:val="en-US"/>
+        </w:rPr>
+        <w:t>, type: Physician</w:t>
+      </w:r>
+      <w:r>
+        <w:rPr>
+          <w:lang w:val="en-US"/>
+        </w:rPr>
+        <w:t>)</w:t>
+      </w:r>
+      <w:r>
+        <w:rPr>
+          <w:lang w:val="en-US"/>
+        </w:rPr>
+        <w:t xml:space="preserve"> </w:t>
+      </w:r>
+      <w:r>
+        <w:rPr>
+          <w:b/>
+          <w:bCs/>
+          <w:lang w:val="en-US"/>
+        </w:rPr>
+        <w:t>Input</w:t>
+      </w:r>
+      <w:r>
+        <w:rPr>
+          <w:lang w:val="en-US"/>
+        </w:rPr>
+        <w:t xml:space="preserve">: </w:t>
+      </w:r>
+      <w:r>
+        <w:t xml:space="preserve">removeAppointment </w:t>
+      </w:r>
+      <w:r>
+        <w:rPr>
+          <w:lang w:val="en-US"/>
+        </w:rPr>
+        <w:t>MTL</w:t>
+      </w:r>
+      <w:r>
+        <w:rPr>
+          <w:lang w:val="en-US"/>
+        </w:rPr>
+        <w:t>M</w:t>
+      </w:r>
+      <w:r>
+        <w:rPr>
+          <w:lang w:val="en-US"/>
+        </w:rPr>
+        <w:t xml:space="preserve">080224 </w:t>
       </w:r>
       <w:r>
         <w:rPr>
@@ -5032,75 +4850,6 @@
         <w:t>Physician</w:t>
       </w:r>
       <w:r>
-        <w:rPr>
-          <w:lang w:val="en-US"/>
-        </w:rPr>
-        <w:t xml:space="preserve">, capacity: </w:t>
-      </w:r>
-      <w:r>
-        <w:rPr>
-          <w:lang w:val="en-US"/>
-        </w:rPr>
-        <w:t xml:space="preserve">2; </w:t>
-      </w:r>
-      <w:r>
-        <w:rPr>
-          <w:lang w:val="en-US"/>
-        </w:rPr>
-        <w:t>ID: MTL</w:t>
-      </w:r>
-      <w:r>
-        <w:rPr>
-          <w:lang w:val="en-US"/>
-        </w:rPr>
-        <w:t>M</w:t>
-      </w:r>
-      <w:r>
-        <w:rPr>
-          <w:lang w:val="en-US"/>
-        </w:rPr>
-        <w:t xml:space="preserve">080224, type: Physician, capacity: 2). </w:t>
-      </w:r>
-      <w:r>
-        <w:rPr>
-          <w:lang w:val="en-US"/>
-        </w:rPr>
-        <w:t xml:space="preserve">(2) </w:t>
-      </w:r>
-      <w:r>
-        <w:rPr>
-          <w:lang w:val="en-US"/>
-        </w:rPr>
-        <w:t xml:space="preserve">Patient (MTLP0001) books an appointment (ID: </w:t>
-      </w:r>
-      <w:r>
-        <w:rPr>
-          <w:lang w:val="en-US"/>
-        </w:rPr>
-        <w:t>MTLM080224</w:t>
-      </w:r>
-      <w:r>
-        <w:rPr>
-          <w:lang w:val="en-US"/>
-        </w:rPr>
-        <w:t xml:space="preserve">, </w:t>
-      </w:r>
-      <w:r>
-        <w:rPr>
-          <w:lang w:val="en-US"/>
-        </w:rPr>
-        <w:t>type: Physician</w:t>
-      </w:r>
-      <w:r>
-        <w:rPr>
-          <w:lang w:val="en-US"/>
-        </w:rPr>
-        <w:t>)</w:t>
-      </w:r>
-      <w:r>
-        <w:rPr>
-          <w:lang w:val="en-US"/>
-        </w:rPr>
         <w:t xml:space="preserve"> </w:t>
       </w:r>
       <w:r>
@@ -5109,7 +4858,7 @@
           <w:bCs/>
           <w:lang w:val="en-US"/>
         </w:rPr>
-        <w:t>Input</w:t>
+        <w:t>Output</w:t>
       </w:r>
       <w:r>
         <w:rPr>
@@ -5118,50 +4867,6 @@
         <w:t xml:space="preserve">: </w:t>
       </w:r>
       <w:r>
-        <w:t xml:space="preserve">removeAppointment </w:t>
-      </w:r>
-      <w:r>
-        <w:rPr>
-          <w:lang w:val="en-US"/>
-        </w:rPr>
-        <w:t>MTL</w:t>
-      </w:r>
-      <w:r>
-        <w:rPr>
-          <w:lang w:val="en-US"/>
-        </w:rPr>
-        <w:t>M</w:t>
-      </w:r>
-      <w:r>
-        <w:rPr>
-          <w:lang w:val="en-US"/>
-        </w:rPr>
-        <w:t xml:space="preserve">080224 </w:t>
-      </w:r>
-      <w:r>
-        <w:rPr>
-          <w:lang w:val="en-US"/>
-        </w:rPr>
-        <w:t>Physician</w:t>
-      </w:r>
-      <w:r>
-        <w:t xml:space="preserve"> </w:t>
-      </w:r>
-      <w:r>
-        <w:rPr>
-          <w:b/>
-          <w:bCs/>
-          <w:lang w:val="en-US"/>
-        </w:rPr>
-        <w:t>Output</w:t>
-      </w:r>
-      <w:r>
-        <w:rPr>
-          <w:lang w:val="en-US"/>
-        </w:rPr>
-        <w:t xml:space="preserve">: </w:t>
-      </w:r>
-      <w:r>
         <w:rPr>
           <w:lang w:val="en-US"/>
         </w:rPr>
@@ -5171,18 +4876,12 @@
         <w:rPr>
           <w:lang w:val="en-US"/>
         </w:rPr>
-        <w:instrText xml:space="preserve"> REF _Ref160404876 \h </w:instrText>
-      </w:r>
-      <w:r>
-        <w:rPr>
-          <w:lang w:val="en-US"/>
-        </w:rPr>
-      </w:r>
-      <w:r>
-        <w:rPr>
-          <w:lang w:val="en-US"/>
-        </w:rPr>
-        <w:instrText xml:space="preserve"> \* MERGEFORMAT </w:instrText>
+        <w:instrText xml:space="preserve"> REF _Ref160404876 \h  \* MERGEFORMAT </w:instrText>
+      </w:r>
+      <w:r>
+        <w:rPr>
+          <w:lang w:val="en-US"/>
+        </w:rPr>
       </w:r>
       <w:r>
         <w:rPr>
@@ -5231,7 +4930,7 @@
         </w:rPr>
         <w:lastRenderedPageBreak/>
         <w:drawing>
-          <wp:inline distT="0" distB="0" distL="0" distR="0" wp14:anchorId="657E363E" wp14:editId="15B3C6A6">
+          <wp:inline distT="0" distB="0" distL="0" distR="0" wp14:anchorId="657E363E" wp14:editId="7E29E43E">
             <wp:extent cx="5727700" cy="422910"/>
             <wp:effectExtent l="0" t="0" r="0" b="0"/>
             <wp:docPr id="1988389537" name="Picture 14"/>
@@ -5526,13 +5225,7 @@
         <w:rPr>
           <w:lang w:val="en-US"/>
         </w:rPr>
-        <w:t>Sherbrooke server has an appointment (</w:t>
-      </w:r>
-      <w:r>
-        <w:rPr>
-          <w:lang w:val="en-US"/>
-        </w:rPr>
-        <w:t>ID: SHEA090224</w:t>
+        <w:t>Sherbrooke server has an appointment (ID: SHEA090224</w:t>
       </w:r>
       <w:r>
         <w:t xml:space="preserve">, </w:t>
@@ -5617,12 +5310,12 @@
         <w:rPr>
           <w:lang w:val="en-US"/>
         </w:rPr>
-      </w:r>
-      <w:r>
-        <w:rPr>
-          <w:lang w:val="en-US"/>
-        </w:rPr>
         <w:instrText xml:space="preserve"> \* MERGEFORMAT </w:instrText>
+      </w:r>
+      <w:r>
+        <w:rPr>
+          <w:lang w:val="en-US"/>
+        </w:rPr>
       </w:r>
       <w:r>
         <w:rPr>
@@ -5811,19 +5504,7 @@
         <w:rPr>
           <w:lang w:val="en-US"/>
         </w:rPr>
-        <w:t xml:space="preserve"> a </w:t>
-      </w:r>
-      <w:r>
-        <w:rPr>
-          <w:lang w:val="en-US"/>
-        </w:rPr>
-        <w:t xml:space="preserve">patient can book an </w:t>
-      </w:r>
-      <w:r>
-        <w:rPr>
-          <w:lang w:val="en-US"/>
-        </w:rPr>
-        <w:t xml:space="preserve">appointment </w:t>
+        <w:t xml:space="preserve"> a patient can book an appointment </w:t>
       </w:r>
       <w:r>
         <w:rPr>
@@ -5936,12 +5617,12 @@
         <w:rPr>
           <w:lang w:val="en-US"/>
         </w:rPr>
-      </w:r>
-      <w:r>
-        <w:rPr>
-          <w:lang w:val="en-US"/>
-        </w:rPr>
         <w:instrText xml:space="preserve"> \* MERGEFORMAT </w:instrText>
+      </w:r>
+      <w:r>
+        <w:rPr>
+          <w:lang w:val="en-US"/>
+        </w:rPr>
       </w:r>
       <w:r>
         <w:rPr>
@@ -5989,7 +5670,7 @@
           <w:lang w:val="en-US"/>
         </w:rPr>
         <w:drawing>
-          <wp:inline distT="0" distB="0" distL="0" distR="0" wp14:anchorId="78456A85" wp14:editId="246B403B">
+          <wp:inline distT="0" distB="0" distL="0" distR="0" wp14:anchorId="78456A85" wp14:editId="33667F2E">
             <wp:extent cx="5727700" cy="239395"/>
             <wp:effectExtent l="0" t="0" r="0" b="1905"/>
             <wp:docPr id="1411480161" name="Picture 16"/>
@@ -6228,13 +5909,7 @@
         <w:rPr>
           <w:lang w:val="en-US"/>
         </w:rPr>
-        <w:t xml:space="preserve">; </w:t>
-      </w:r>
-      <w:r>
-        <w:rPr>
-          <w:lang w:val="en-US"/>
-        </w:rPr>
-        <w:t>ID: MTLM080224, type: Physician, capacity: 2</w:t>
+        <w:t>; ID: MTLM080224, type: Physician, capacity: 2</w:t>
       </w:r>
       <w:r>
         <w:rPr>
@@ -6252,12 +5927,37 @@
         <w:rPr>
           <w:lang w:val="en-US"/>
         </w:rPr>
-        <w:t>Patient (MTLP0001) books an appointment (ID: MTLM080224, type: Physician)</w:t>
-      </w:r>
-      <w:r>
-        <w:rPr>
-          <w:lang w:val="en-US"/>
-        </w:rPr>
+        <w:t xml:space="preserve">Patient (MTLP0001) books an appointment (ID: MTLM080224, type: Physician) </w:t>
+      </w:r>
+      <w:r>
+        <w:rPr>
+          <w:b/>
+          <w:bCs/>
+          <w:lang w:val="en-US"/>
+        </w:rPr>
+        <w:t>Input</w:t>
+      </w:r>
+      <w:r>
+        <w:rPr>
+          <w:lang w:val="en-US"/>
+        </w:rPr>
+        <w:t xml:space="preserve">: </w:t>
+      </w:r>
+      <w:proofErr w:type="spellStart"/>
+      <w:r>
+        <w:rPr>
+          <w:lang w:val="en-US"/>
+        </w:rPr>
+        <w:t>bookAppointment</w:t>
+      </w:r>
+      <w:proofErr w:type="spellEnd"/>
+      <w:r>
+        <w:rPr>
+          <w:lang w:val="en-US"/>
+        </w:rPr>
+        <w:t xml:space="preserve"> MTLP0001 MTLA080224 Physician</w:t>
+      </w:r>
+      <w:r>
         <w:t xml:space="preserve"> </w:t>
       </w:r>
       <w:r>
@@ -6266,7 +5966,7 @@
           <w:bCs/>
           <w:lang w:val="en-US"/>
         </w:rPr>
-        <w:t>Input</w:t>
+        <w:t>Output</w:t>
       </w:r>
       <w:r>
         <w:rPr>
@@ -6274,37 +5974,6 @@
         </w:rPr>
         <w:t xml:space="preserve">: </w:t>
       </w:r>
-      <w:proofErr w:type="spellStart"/>
-      <w:r>
-        <w:rPr>
-          <w:lang w:val="en-US"/>
-        </w:rPr>
-        <w:t>bookAppointment</w:t>
-      </w:r>
-      <w:proofErr w:type="spellEnd"/>
-      <w:r>
-        <w:rPr>
-          <w:lang w:val="en-US"/>
-        </w:rPr>
-        <w:t xml:space="preserve"> MTLP0001 MTLA080224 Physician</w:t>
-      </w:r>
-      <w:r>
-        <w:t xml:space="preserve"> </w:t>
-      </w:r>
-      <w:r>
-        <w:rPr>
-          <w:b/>
-          <w:bCs/>
-          <w:lang w:val="en-US"/>
-        </w:rPr>
-        <w:t>Output</w:t>
-      </w:r>
-      <w:r>
-        <w:rPr>
-          <w:lang w:val="en-US"/>
-        </w:rPr>
-        <w:t xml:space="preserve">: </w:t>
-      </w:r>
       <w:r>
         <w:rPr>
           <w:lang w:val="en-US"/>
@@ -6321,12 +5990,12 @@
         <w:rPr>
           <w:lang w:val="en-US"/>
         </w:rPr>
-      </w:r>
-      <w:r>
-        <w:rPr>
-          <w:lang w:val="en-US"/>
-        </w:rPr>
         <w:instrText xml:space="preserve"> \* MERGEFORMAT </w:instrText>
+      </w:r>
+      <w:r>
+        <w:rPr>
+          <w:lang w:val="en-US"/>
+        </w:rPr>
       </w:r>
       <w:r>
         <w:rPr>
@@ -6716,18 +6385,12 @@
         <w:rPr>
           <w:lang w:val="en-US"/>
         </w:rPr>
-        <w:instrText xml:space="preserve"> REF _Ref160407047 \h </w:instrText>
-      </w:r>
-      <w:r>
-        <w:rPr>
-          <w:lang w:val="en-US"/>
-        </w:rPr>
-      </w:r>
-      <w:r>
-        <w:rPr>
-          <w:lang w:val="en-US"/>
-        </w:rPr>
-        <w:instrText xml:space="preserve"> \* MERGEFORMAT </w:instrText>
+        <w:instrText xml:space="preserve"> REF _Ref160407047 \h  \* MERGEFORMAT </w:instrText>
+      </w:r>
+      <w:r>
+        <w:rPr>
+          <w:lang w:val="en-US"/>
+        </w:rPr>
       </w:r>
       <w:r>
         <w:rPr>
@@ -6775,7 +6438,7 @@
           <w:lang w:val="en-US"/>
         </w:rPr>
         <w:drawing>
-          <wp:inline distT="0" distB="0" distL="0" distR="0" wp14:anchorId="1A82C1ED" wp14:editId="2B9924B8">
+          <wp:inline distT="0" distB="0" distL="0" distR="0" wp14:anchorId="1A82C1ED" wp14:editId="7F95DDAF">
             <wp:extent cx="5727700" cy="261620"/>
             <wp:effectExtent l="0" t="0" r="0" b="5080"/>
             <wp:docPr id="888469290" name="Picture 18"/>
@@ -6926,31 +6589,33 @@
         <w:rPr>
           <w:lang w:val="en-US"/>
         </w:rPr>
-        <w:t xml:space="preserve"> a patient can</w:t>
-      </w:r>
-      <w:r>
-        <w:rPr>
-          <w:lang w:val="en-US"/>
-        </w:rPr>
-        <w:t>not</w:t>
-      </w:r>
-      <w:r>
-        <w:rPr>
-          <w:lang w:val="en-US"/>
-        </w:rPr>
-        <w:t xml:space="preserve"> book </w:t>
-      </w:r>
-      <w:r>
-        <w:rPr>
-          <w:lang w:val="en-US"/>
-        </w:rPr>
-        <w:t xml:space="preserve">more than three </w:t>
-      </w:r>
-      <w:r>
-        <w:rPr>
-          <w:lang w:val="en-US"/>
-        </w:rPr>
-        <w:t>appointment</w:t>
+        <w:t xml:space="preserve"> a patient cannot book more than three appointments in other cities in a week. </w:t>
+      </w:r>
+      <w:r>
+        <w:rPr>
+          <w:b/>
+          <w:bCs/>
+          <w:lang w:val="en-US"/>
+        </w:rPr>
+        <w:t>Pre-conditions</w:t>
+      </w:r>
+      <w:r>
+        <w:rPr>
+          <w:lang w:val="en-US"/>
+        </w:rPr>
+        <w:t>: (1) Quebec server has</w:t>
+      </w:r>
+      <w:r>
+        <w:rPr>
+          <w:lang w:val="en-US"/>
+        </w:rPr>
+        <w:t xml:space="preserve"> four</w:t>
+      </w:r>
+      <w:r>
+        <w:rPr>
+          <w:lang w:val="en-US"/>
+        </w:rPr>
+        <w:t xml:space="preserve"> appointment</w:t>
       </w:r>
       <w:r>
         <w:rPr>
@@ -6962,33 +6627,321 @@
         <w:rPr>
           <w:lang w:val="en-US"/>
         </w:rPr>
+        <w:t xml:space="preserve"> (ID: </w:t>
+      </w:r>
+      <w:r>
+        <w:t>QUEA</w:t>
+      </w:r>
+      <w:r>
+        <w:rPr>
+          <w:lang w:val="en-US"/>
+        </w:rPr>
+        <w:t>10</w:t>
+      </w:r>
+      <w:r>
+        <w:t>0224</w:t>
+      </w:r>
+      <w:r>
+        <w:t xml:space="preserve">, </w:t>
+      </w:r>
+      <w:r>
+        <w:rPr>
+          <w:lang w:val="en-US"/>
+        </w:rPr>
+        <w:t xml:space="preserve">type: </w:t>
+      </w:r>
+      <w:r>
+        <w:rPr>
+          <w:lang w:val="en-US"/>
+        </w:rPr>
+        <w:t>Physician</w:t>
+      </w:r>
+      <w:r>
+        <w:rPr>
+          <w:lang w:val="en-US"/>
+        </w:rPr>
+        <w:t xml:space="preserve">, capacity: </w:t>
+      </w:r>
+      <w:r>
+        <w:rPr>
+          <w:lang w:val="en-US"/>
+        </w:rPr>
+        <w:t>2</w:t>
+      </w:r>
+      <w:r>
+        <w:rPr>
+          <w:lang w:val="en-US"/>
+        </w:rPr>
+        <w:t xml:space="preserve">; ID: </w:t>
+      </w:r>
+      <w:r>
+        <w:t>QUEA</w:t>
+      </w:r>
+      <w:r>
+        <w:rPr>
+          <w:lang w:val="en-US"/>
+        </w:rPr>
+        <w:t>10</w:t>
+      </w:r>
+      <w:r>
+        <w:t>0224</w:t>
+      </w:r>
+      <w:r>
+        <w:t xml:space="preserve">, </w:t>
+      </w:r>
+      <w:r>
+        <w:rPr>
+          <w:lang w:val="en-US"/>
+        </w:rPr>
+        <w:t xml:space="preserve">type: </w:t>
+      </w:r>
+      <w:r>
+        <w:rPr>
+          <w:lang w:val="en-US"/>
+        </w:rPr>
+        <w:t>Physician</w:t>
+      </w:r>
+      <w:r>
+        <w:rPr>
+          <w:lang w:val="en-US"/>
+        </w:rPr>
+        <w:t xml:space="preserve">, capacity: </w:t>
+      </w:r>
+      <w:r>
+        <w:rPr>
+          <w:lang w:val="en-US"/>
+        </w:rPr>
+        <w:t>2</w:t>
+      </w:r>
+      <w:r>
+        <w:rPr>
+          <w:lang w:val="en-US"/>
+        </w:rPr>
+        <w:t xml:space="preserve">; ID: </w:t>
+      </w:r>
+      <w:r>
+        <w:rPr>
+          <w:lang w:val="en-US"/>
+        </w:rPr>
+        <w:t>QUEA110224</w:t>
+      </w:r>
+      <w:r>
+        <w:rPr>
+          <w:lang w:val="en-US"/>
+        </w:rPr>
+        <w:t xml:space="preserve">, type: </w:t>
+      </w:r>
+      <w:r>
+        <w:rPr>
+          <w:lang w:val="en-US"/>
+        </w:rPr>
+        <w:t>Physician</w:t>
+      </w:r>
+      <w:r>
+        <w:rPr>
+          <w:lang w:val="en-US"/>
+        </w:rPr>
+        <w:t xml:space="preserve">, capacity: </w:t>
+      </w:r>
+      <w:r>
+        <w:rPr>
+          <w:lang w:val="en-US"/>
+        </w:rPr>
+        <w:t>2</w:t>
+      </w:r>
+      <w:r>
+        <w:rPr>
+          <w:lang w:val="en-US"/>
+        </w:rPr>
+        <w:t xml:space="preserve">; ID: </w:t>
+      </w:r>
+      <w:r>
+        <w:rPr>
+          <w:lang w:val="en-US"/>
+        </w:rPr>
+        <w:t>QUEA120224</w:t>
+      </w:r>
+      <w:r>
+        <w:rPr>
+          <w:lang w:val="en-US"/>
+        </w:rPr>
+        <w:t xml:space="preserve">, type: </w:t>
+      </w:r>
+      <w:r>
+        <w:rPr>
+          <w:lang w:val="en-US"/>
+        </w:rPr>
+        <w:t>Physician</w:t>
+      </w:r>
+      <w:r>
+        <w:rPr>
+          <w:lang w:val="en-US"/>
+        </w:rPr>
+        <w:t xml:space="preserve">, capacity: </w:t>
+      </w:r>
+      <w:r>
+        <w:rPr>
+          <w:lang w:val="en-US"/>
+        </w:rPr>
+        <w:t>2</w:t>
+      </w:r>
+      <w:r>
+        <w:rPr>
+          <w:lang w:val="en-US"/>
+        </w:rPr>
+        <w:t xml:space="preserve">; </w:t>
+      </w:r>
+      <w:r>
+        <w:rPr>
+          <w:lang w:val="en-US"/>
+        </w:rPr>
+        <w:t xml:space="preserve">ID: </w:t>
+      </w:r>
+      <w:r>
+        <w:rPr>
+          <w:lang w:val="en-US"/>
+        </w:rPr>
+        <w:t>QUEA130224</w:t>
+      </w:r>
+      <w:r>
+        <w:rPr>
+          <w:lang w:val="en-US"/>
+        </w:rPr>
+        <w:t xml:space="preserve">, type: </w:t>
+      </w:r>
+      <w:r>
+        <w:rPr>
+          <w:lang w:val="en-US"/>
+        </w:rPr>
+        <w:t>Physician</w:t>
+      </w:r>
+      <w:r>
+        <w:rPr>
+          <w:lang w:val="en-US"/>
+        </w:rPr>
+        <w:t xml:space="preserve">, capacity: </w:t>
+      </w:r>
+      <w:r>
+        <w:rPr>
+          <w:lang w:val="en-US"/>
+        </w:rPr>
+        <w:t>2</w:t>
+      </w:r>
+      <w:r>
+        <w:rPr>
+          <w:lang w:val="en-US"/>
+        </w:rPr>
+        <w:t>;</w:t>
+      </w:r>
+      <w:r>
+        <w:rPr>
+          <w:lang w:val="en-US"/>
+        </w:rPr>
+        <w:t>).</w:t>
+      </w:r>
+      <w:r>
+        <w:rPr>
+          <w:lang w:val="en-US"/>
+        </w:rPr>
+        <w:t xml:space="preserve"> (2) Patient (MTLP0002) books appointments (ID: </w:t>
+      </w:r>
+      <w:r>
+        <w:rPr>
+          <w:lang w:val="en-US"/>
+        </w:rPr>
+        <w:t>QUEA</w:t>
+      </w:r>
+      <w:r>
+        <w:rPr>
+          <w:lang w:val="en-US"/>
+        </w:rPr>
+        <w:t>10</w:t>
+      </w:r>
+      <w:r>
+        <w:rPr>
+          <w:lang w:val="en-US"/>
+        </w:rPr>
+        <w:t>0224</w:t>
+      </w:r>
+      <w:r>
+        <w:rPr>
+          <w:lang w:val="en-US"/>
+        </w:rPr>
+        <w:t xml:space="preserve">, type: </w:t>
+      </w:r>
+      <w:r>
+        <w:rPr>
+          <w:lang w:val="en-US"/>
+        </w:rPr>
+        <w:t>Physician</w:t>
+      </w:r>
+      <w:r>
+        <w:rPr>
+          <w:lang w:val="en-US"/>
+        </w:rPr>
+        <w:t xml:space="preserve">; ID: </w:t>
+      </w:r>
+      <w:r>
+        <w:rPr>
+          <w:lang w:val="en-US"/>
+        </w:rPr>
+        <w:t>QUEA110224</w:t>
+      </w:r>
+      <w:r>
+        <w:rPr>
+          <w:lang w:val="en-US"/>
+        </w:rPr>
+        <w:t xml:space="preserve">, type: </w:t>
+      </w:r>
+      <w:r>
+        <w:rPr>
+          <w:lang w:val="en-US"/>
+        </w:rPr>
+        <w:t>Physician</w:t>
+      </w:r>
+      <w:r>
+        <w:rPr>
+          <w:lang w:val="en-US"/>
+        </w:rPr>
+        <w:t xml:space="preserve">; ID: </w:t>
+      </w:r>
+      <w:r>
+        <w:rPr>
+          <w:lang w:val="en-US"/>
+        </w:rPr>
+        <w:t>QUEA120224</w:t>
+      </w:r>
+      <w:r>
+        <w:rPr>
+          <w:lang w:val="en-US"/>
+        </w:rPr>
+        <w:t xml:space="preserve">, type: </w:t>
+      </w:r>
+      <w:r>
+        <w:rPr>
+          <w:lang w:val="en-US"/>
+        </w:rPr>
+        <w:t>Physician</w:t>
+      </w:r>
+      <w:r>
+        <w:rPr>
+          <w:lang w:val="en-US"/>
+        </w:rPr>
+        <w:t>)</w:t>
+      </w:r>
+      <w:r>
+        <w:rPr>
+          <w:lang w:val="en-US"/>
+        </w:rPr>
         <w:t xml:space="preserve"> </w:t>
       </w:r>
       <w:r>
         <w:rPr>
-          <w:lang w:val="en-US"/>
-        </w:rPr>
-        <w:t>in</w:t>
-      </w:r>
-      <w:r>
-        <w:rPr>
-          <w:lang w:val="en-US"/>
-        </w:rPr>
-        <w:t xml:space="preserve"> other cities </w:t>
-      </w:r>
-      <w:r>
-        <w:rPr>
-          <w:lang w:val="en-US"/>
-        </w:rPr>
-        <w:t xml:space="preserve">in a week. </w:t>
-      </w:r>
-      <w:r>
-        <w:rPr>
-          <w:b/>
-          <w:bCs/>
-          <w:lang w:val="en-US"/>
-        </w:rPr>
-        <w:t>Pre-conditions</w:t>
+          <w:b/>
+          <w:bCs/>
+          <w:lang w:val="en-US"/>
+        </w:rPr>
+        <w:t>Input</w:t>
       </w:r>
       <w:r>
         <w:rPr>
@@ -6996,228 +6949,14 @@
         </w:rPr>
         <w:t xml:space="preserve">: </w:t>
       </w:r>
-      <w:r>
-        <w:rPr>
-          <w:lang w:val="en-US"/>
-        </w:rPr>
-        <w:t xml:space="preserve">(1) </w:t>
-      </w:r>
-      <w:r>
-        <w:rPr>
-          <w:lang w:val="en-US"/>
-        </w:rPr>
-        <w:t>Quebec server has</w:t>
-      </w:r>
-      <w:r>
-        <w:rPr>
-          <w:lang w:val="en-US"/>
-        </w:rPr>
-        <w:t xml:space="preserve"> four</w:t>
-      </w:r>
-      <w:r>
-        <w:rPr>
-          <w:lang w:val="en-US"/>
-        </w:rPr>
-        <w:t xml:space="preserve"> appointment</w:t>
-      </w:r>
-      <w:r>
-        <w:rPr>
-          <w:lang w:val="en-US"/>
-        </w:rPr>
-        <w:t>s</w:t>
-      </w:r>
-      <w:r>
-        <w:rPr>
-          <w:lang w:val="en-US"/>
-        </w:rPr>
-        <w:t xml:space="preserve"> (ID: </w:t>
-      </w:r>
-      <w:r>
-        <w:t>QUEA</w:t>
-      </w:r>
-      <w:r>
-        <w:rPr>
-          <w:lang w:val="en-US"/>
-        </w:rPr>
-        <w:t>10</w:t>
-      </w:r>
-      <w:r>
-        <w:t>0224</w:t>
-      </w:r>
-      <w:r>
-        <w:t xml:space="preserve">, </w:t>
-      </w:r>
-      <w:r>
-        <w:rPr>
-          <w:lang w:val="en-US"/>
-        </w:rPr>
-        <w:t xml:space="preserve">type: </w:t>
-      </w:r>
-      <w:r>
-        <w:rPr>
-          <w:lang w:val="en-US"/>
-        </w:rPr>
-        <w:t>Physician</w:t>
-      </w:r>
-      <w:r>
-        <w:rPr>
-          <w:lang w:val="en-US"/>
-        </w:rPr>
-        <w:t xml:space="preserve">, capacity: </w:t>
-      </w:r>
-      <w:r>
-        <w:rPr>
-          <w:lang w:val="en-US"/>
-        </w:rPr>
-        <w:t>2</w:t>
-      </w:r>
-      <w:r>
-        <w:rPr>
-          <w:lang w:val="en-US"/>
-        </w:rPr>
-        <w:t xml:space="preserve">; </w:t>
-      </w:r>
-      <w:r>
-        <w:rPr>
-          <w:lang w:val="en-US"/>
-        </w:rPr>
-        <w:t xml:space="preserve">ID: </w:t>
-      </w:r>
-      <w:r>
-        <w:t>QUEA</w:t>
-      </w:r>
-      <w:r>
-        <w:rPr>
-          <w:lang w:val="en-US"/>
-        </w:rPr>
-        <w:t>10</w:t>
-      </w:r>
-      <w:r>
-        <w:t>0224</w:t>
-      </w:r>
-      <w:r>
-        <w:t xml:space="preserve">, </w:t>
-      </w:r>
-      <w:r>
-        <w:rPr>
-          <w:lang w:val="en-US"/>
-        </w:rPr>
-        <w:t xml:space="preserve">type: </w:t>
-      </w:r>
-      <w:r>
-        <w:rPr>
-          <w:lang w:val="en-US"/>
-        </w:rPr>
-        <w:t>Physician</w:t>
-      </w:r>
-      <w:r>
-        <w:rPr>
-          <w:lang w:val="en-US"/>
-        </w:rPr>
-        <w:t xml:space="preserve">, capacity: </w:t>
-      </w:r>
-      <w:r>
-        <w:rPr>
-          <w:lang w:val="en-US"/>
-        </w:rPr>
-        <w:t>2</w:t>
-      </w:r>
-      <w:r>
-        <w:rPr>
-          <w:lang w:val="en-US"/>
-        </w:rPr>
-        <w:t>;</w:t>
-      </w:r>
-      <w:r>
-        <w:rPr>
-          <w:lang w:val="en-US"/>
-        </w:rPr>
-        <w:t xml:space="preserve"> ID: </w:t>
-      </w:r>
-      <w:r>
-        <w:rPr>
-          <w:lang w:val="en-US"/>
-        </w:rPr>
-        <w:t>QUEA110224</w:t>
-      </w:r>
-      <w:r>
-        <w:rPr>
-          <w:lang w:val="en-US"/>
-        </w:rPr>
-        <w:t xml:space="preserve">, </w:t>
-      </w:r>
-      <w:r>
-        <w:rPr>
-          <w:lang w:val="en-US"/>
-        </w:rPr>
-        <w:t xml:space="preserve">type: </w:t>
-      </w:r>
-      <w:r>
-        <w:rPr>
-          <w:lang w:val="en-US"/>
-        </w:rPr>
-        <w:t>Physician</w:t>
-      </w:r>
-      <w:r>
-        <w:rPr>
-          <w:lang w:val="en-US"/>
-        </w:rPr>
-        <w:t xml:space="preserve">, capacity: </w:t>
-      </w:r>
-      <w:r>
-        <w:rPr>
-          <w:lang w:val="en-US"/>
-        </w:rPr>
-        <w:t>2</w:t>
-      </w:r>
-      <w:r>
-        <w:rPr>
-          <w:lang w:val="en-US"/>
-        </w:rPr>
-        <w:t xml:space="preserve">; </w:t>
-      </w:r>
-      <w:r>
-        <w:rPr>
-          <w:lang w:val="en-US"/>
-        </w:rPr>
-        <w:t xml:space="preserve">ID: </w:t>
-      </w:r>
-      <w:r>
-        <w:rPr>
-          <w:lang w:val="en-US"/>
-        </w:rPr>
-        <w:t>QUEA120224</w:t>
-      </w:r>
-      <w:r>
-        <w:rPr>
-          <w:lang w:val="en-US"/>
-        </w:rPr>
-        <w:t xml:space="preserve">, type: </w:t>
-      </w:r>
-      <w:r>
-        <w:rPr>
-          <w:lang w:val="en-US"/>
-        </w:rPr>
-        <w:t>Physician</w:t>
-      </w:r>
-      <w:r>
-        <w:rPr>
-          <w:lang w:val="en-US"/>
-        </w:rPr>
-        <w:t xml:space="preserve">, capacity: </w:t>
-      </w:r>
-      <w:r>
-        <w:rPr>
-          <w:lang w:val="en-US"/>
-        </w:rPr>
-        <w:t>2</w:t>
-      </w:r>
-      <w:r>
-        <w:rPr>
-          <w:lang w:val="en-US"/>
-        </w:rPr>
-        <w:t>;</w:t>
-      </w:r>
+      <w:proofErr w:type="spellStart"/>
+      <w:r>
+        <w:rPr>
+          <w:lang w:val="en-US"/>
+        </w:rPr>
+        <w:t>bookAppointment</w:t>
+      </w:r>
+      <w:proofErr w:type="spellEnd"/>
       <w:r>
         <w:rPr>
           <w:lang w:val="en-US"/>
@@ -7228,156 +6967,21 @@
         <w:rPr>
           <w:lang w:val="en-US"/>
         </w:rPr>
-        <w:t xml:space="preserve">ID: </w:t>
-      </w:r>
-      <w:r>
-        <w:rPr>
-          <w:lang w:val="en-US"/>
-        </w:rPr>
-        <w:t>QUEA130224</w:t>
-      </w:r>
-      <w:r>
-        <w:rPr>
-          <w:lang w:val="en-US"/>
-        </w:rPr>
-        <w:t xml:space="preserve">, type: </w:t>
-      </w:r>
-      <w:r>
-        <w:rPr>
-          <w:lang w:val="en-US"/>
-        </w:rPr>
-        <w:t>Physician</w:t>
-      </w:r>
-      <w:r>
-        <w:rPr>
-          <w:lang w:val="en-US"/>
-        </w:rPr>
-        <w:t xml:space="preserve">, capacity: </w:t>
-      </w:r>
-      <w:r>
-        <w:rPr>
-          <w:lang w:val="en-US"/>
-        </w:rPr>
-        <w:t>2</w:t>
-      </w:r>
-      <w:r>
-        <w:rPr>
-          <w:lang w:val="en-US"/>
-        </w:rPr>
-        <w:t>;</w:t>
-      </w:r>
-      <w:r>
-        <w:rPr>
-          <w:lang w:val="en-US"/>
-        </w:rPr>
-        <w:t>).</w:t>
-      </w:r>
-      <w:r>
-        <w:rPr>
-          <w:lang w:val="en-US"/>
-        </w:rPr>
-        <w:t xml:space="preserve"> (2) Patient (</w:t>
-      </w:r>
-      <w:r>
-        <w:rPr>
-          <w:lang w:val="en-US"/>
-        </w:rPr>
-        <w:t>MTLP0002</w:t>
-      </w:r>
-      <w:r>
-        <w:rPr>
-          <w:lang w:val="en-US"/>
-        </w:rPr>
-        <w:t xml:space="preserve">) books appointments (ID: </w:t>
-      </w:r>
-      <w:r>
-        <w:rPr>
-          <w:lang w:val="en-US"/>
-        </w:rPr>
-        <w:t>QUEA</w:t>
-      </w:r>
-      <w:r>
-        <w:rPr>
-          <w:lang w:val="en-US"/>
-        </w:rPr>
-        <w:t>10</w:t>
-      </w:r>
-      <w:r>
-        <w:rPr>
-          <w:lang w:val="en-US"/>
-        </w:rPr>
-        <w:t>0224</w:t>
-      </w:r>
-      <w:r>
-        <w:rPr>
-          <w:lang w:val="en-US"/>
-        </w:rPr>
-        <w:t xml:space="preserve">, type: </w:t>
-      </w:r>
-      <w:r>
-        <w:rPr>
-          <w:lang w:val="en-US"/>
-        </w:rPr>
-        <w:t>Physician</w:t>
-      </w:r>
-      <w:r>
-        <w:rPr>
-          <w:lang w:val="en-US"/>
-        </w:rPr>
-        <w:t xml:space="preserve">; ID: </w:t>
-      </w:r>
-      <w:r>
-        <w:rPr>
-          <w:lang w:val="en-US"/>
-        </w:rPr>
-        <w:t>QUEA110224</w:t>
-      </w:r>
-      <w:r>
-        <w:rPr>
-          <w:lang w:val="en-US"/>
-        </w:rPr>
-        <w:t xml:space="preserve">, type: </w:t>
-      </w:r>
-      <w:r>
-        <w:rPr>
-          <w:lang w:val="en-US"/>
-        </w:rPr>
-        <w:t>Physician</w:t>
-      </w:r>
-      <w:r>
-        <w:rPr>
-          <w:lang w:val="en-US"/>
-        </w:rPr>
-        <w:t xml:space="preserve">; ID: </w:t>
-      </w:r>
-      <w:r>
-        <w:rPr>
-          <w:lang w:val="en-US"/>
-        </w:rPr>
-        <w:t>QUEA120224</w:t>
-      </w:r>
-      <w:r>
-        <w:rPr>
-          <w:lang w:val="en-US"/>
-        </w:rPr>
-        <w:t xml:space="preserve">, type: </w:t>
-      </w:r>
-      <w:r>
-        <w:rPr>
-          <w:lang w:val="en-US"/>
-        </w:rPr>
-        <w:t>Physician</w:t>
-      </w:r>
-      <w:r>
-        <w:rPr>
-          <w:lang w:val="en-US"/>
-        </w:rPr>
-        <w:t>)</w:t>
-      </w:r>
-      <w:r>
-        <w:rPr>
-          <w:lang w:val="en-US"/>
-        </w:rPr>
+        <w:t>MTLP000</w:t>
+      </w:r>
+      <w:r>
+        <w:rPr>
+          <w:lang w:val="en-US"/>
+        </w:rPr>
+        <w:t xml:space="preserve">2 </w:t>
+      </w:r>
+      <w:r>
+        <w:rPr>
+          <w:lang w:val="en-US"/>
+        </w:rPr>
+        <w:t>QUEA130224 Physician</w:t>
+      </w:r>
+      <w:r>
         <w:t xml:space="preserve"> </w:t>
       </w:r>
       <w:r>
@@ -7386,7 +6990,7 @@
           <w:bCs/>
           <w:lang w:val="en-US"/>
         </w:rPr>
-        <w:t>Input</w:t>
+        <w:t>Output</w:t>
       </w:r>
       <w:r>
         <w:rPr>
@@ -7394,55 +6998,6 @@
         </w:rPr>
         <w:t xml:space="preserve">: </w:t>
       </w:r>
-      <w:proofErr w:type="spellStart"/>
-      <w:r>
-        <w:rPr>
-          <w:lang w:val="en-US"/>
-        </w:rPr>
-        <w:t>bookAppointment</w:t>
-      </w:r>
-      <w:proofErr w:type="spellEnd"/>
-      <w:r>
-        <w:rPr>
-          <w:lang w:val="en-US"/>
-        </w:rPr>
-        <w:t xml:space="preserve"> </w:t>
-      </w:r>
-      <w:r>
-        <w:rPr>
-          <w:lang w:val="en-US"/>
-        </w:rPr>
-        <w:t>MTLP000</w:t>
-      </w:r>
-      <w:r>
-        <w:rPr>
-          <w:lang w:val="en-US"/>
-        </w:rPr>
-        <w:t xml:space="preserve">2 </w:t>
-      </w:r>
-      <w:r>
-        <w:rPr>
-          <w:lang w:val="en-US"/>
-        </w:rPr>
-        <w:t>QUEA130224 Physician</w:t>
-      </w:r>
-      <w:r>
-        <w:t xml:space="preserve"> </w:t>
-      </w:r>
-      <w:r>
-        <w:rPr>
-          <w:b/>
-          <w:bCs/>
-          <w:lang w:val="en-US"/>
-        </w:rPr>
-        <w:t>Output</w:t>
-      </w:r>
-      <w:r>
-        <w:rPr>
-          <w:lang w:val="en-US"/>
-        </w:rPr>
-        <w:t xml:space="preserve">: </w:t>
-      </w:r>
       <w:r>
         <w:rPr>
           <w:lang w:val="en-US"/>
@@ -7471,6 +7026,8 @@
       </w:r>
       <w:r>
         <w:rPr>
+          <w:i/>
+          <w:iCs/>
           <w:noProof/>
         </w:rPr>
         <w:t>19</w:t>
@@ -7642,30 +7199,133 @@
         <w:rPr>
           <w:lang w:val="en-US"/>
         </w:rPr>
-        <w:t xml:space="preserve"> a patient can </w:t>
-      </w:r>
-      <w:r>
-        <w:rPr>
-          <w:lang w:val="en-US"/>
-        </w:rPr>
-        <w:t xml:space="preserve">get </w:t>
-      </w:r>
-      <w:r>
-        <w:rPr>
-          <w:lang w:val="en-US"/>
-        </w:rPr>
-        <w:t xml:space="preserve">appointment </w:t>
-      </w:r>
-      <w:r>
-        <w:rPr>
-          <w:lang w:val="en-US"/>
-        </w:rPr>
-        <w:t>schedule</w:t>
-      </w:r>
-      <w:r>
-        <w:rPr>
-          <w:lang w:val="en-US"/>
-        </w:rPr>
+        <w:t xml:space="preserve"> a patient can get appointment schedule </w:t>
+      </w:r>
+      <w:r>
+        <w:rPr>
+          <w:b/>
+          <w:bCs/>
+          <w:lang w:val="en-US"/>
+        </w:rPr>
+        <w:t>Pre-conditions</w:t>
+      </w:r>
+      <w:r>
+        <w:rPr>
+          <w:lang w:val="en-US"/>
+        </w:rPr>
+        <w:t xml:space="preserve">: </w:t>
+      </w:r>
+      <w:r>
+        <w:rPr>
+          <w:lang w:val="en-US"/>
+        </w:rPr>
+        <w:t xml:space="preserve">(1) Quebec server has an appointment (ID: </w:t>
+      </w:r>
+      <w:r>
+        <w:t>QUEA</w:t>
+      </w:r>
+      <w:r>
+        <w:rPr>
+          <w:lang w:val="en-US"/>
+        </w:rPr>
+        <w:t>10</w:t>
+      </w:r>
+      <w:r>
+        <w:t>0224</w:t>
+      </w:r>
+      <w:r>
+        <w:t xml:space="preserve">, </w:t>
+      </w:r>
+      <w:r>
+        <w:rPr>
+          <w:lang w:val="en-US"/>
+        </w:rPr>
+        <w:t xml:space="preserve">type: </w:t>
+      </w:r>
+      <w:r>
+        <w:rPr>
+          <w:lang w:val="en-US"/>
+        </w:rPr>
+        <w:t>Physician</w:t>
+      </w:r>
+      <w:r>
+        <w:rPr>
+          <w:lang w:val="en-US"/>
+        </w:rPr>
+        <w:t xml:space="preserve">, capacity: </w:t>
+      </w:r>
+      <w:r>
+        <w:rPr>
+          <w:lang w:val="en-US"/>
+        </w:rPr>
+        <w:t>2</w:t>
+      </w:r>
+      <w:r>
+        <w:rPr>
+          <w:lang w:val="en-US"/>
+        </w:rPr>
+        <w:t xml:space="preserve">). (2) Patient (MTLP0002) books appointments (ID: </w:t>
+      </w:r>
+      <w:r>
+        <w:rPr>
+          <w:lang w:val="en-US"/>
+        </w:rPr>
+        <w:t>QUEA</w:t>
+      </w:r>
+      <w:r>
+        <w:rPr>
+          <w:lang w:val="en-US"/>
+        </w:rPr>
+        <w:t>10</w:t>
+      </w:r>
+      <w:r>
+        <w:rPr>
+          <w:lang w:val="en-US"/>
+        </w:rPr>
+        <w:t>0224</w:t>
+      </w:r>
+      <w:r>
+        <w:rPr>
+          <w:lang w:val="en-US"/>
+        </w:rPr>
+        <w:t xml:space="preserve">, type: </w:t>
+      </w:r>
+      <w:r>
+        <w:rPr>
+          <w:lang w:val="en-US"/>
+        </w:rPr>
+        <w:t>Physician</w:t>
+      </w:r>
+      <w:r>
+        <w:rPr>
+          <w:lang w:val="en-US"/>
+        </w:rPr>
+        <w:t xml:space="preserve">) </w:t>
+      </w:r>
+      <w:r>
+        <w:rPr>
+          <w:b/>
+          <w:bCs/>
+          <w:lang w:val="en-US"/>
+        </w:rPr>
+        <w:t>Input</w:t>
+      </w:r>
+      <w:r>
+        <w:rPr>
+          <w:lang w:val="en-US"/>
+        </w:rPr>
+        <w:t xml:space="preserve">: </w:t>
+      </w:r>
+      <w:r>
+        <w:t>getAppointmentSchedule MTLP000</w:t>
+      </w:r>
+      <w:r>
+        <w:rPr>
+          <w:lang w:val="en-US"/>
+        </w:rPr>
+        <w:t>2</w:t>
+      </w:r>
+      <w:r>
         <w:t xml:space="preserve"> </w:t>
       </w:r>
       <w:r>
@@ -7674,7 +7334,7 @@
           <w:bCs/>
           <w:lang w:val="en-US"/>
         </w:rPr>
-        <w:t>Pre-conditions</w:t>
+        <w:t>Output</w:t>
       </w:r>
       <w:r>
         <w:rPr>
@@ -7686,151 +7346,6 @@
         <w:rPr>
           <w:lang w:val="en-US"/>
         </w:rPr>
-        <w:t xml:space="preserve">(1) </w:t>
-      </w:r>
-      <w:r>
-        <w:rPr>
-          <w:lang w:val="en-US"/>
-        </w:rPr>
-        <w:t xml:space="preserve">Quebec server has an appointment (ID: </w:t>
-      </w:r>
-      <w:r>
-        <w:t>QUEA</w:t>
-      </w:r>
-      <w:r>
-        <w:rPr>
-          <w:lang w:val="en-US"/>
-        </w:rPr>
-        <w:t>10</w:t>
-      </w:r>
-      <w:r>
-        <w:t>0224</w:t>
-      </w:r>
-      <w:r>
-        <w:t xml:space="preserve">, </w:t>
-      </w:r>
-      <w:r>
-        <w:rPr>
-          <w:lang w:val="en-US"/>
-        </w:rPr>
-        <w:t xml:space="preserve">type: </w:t>
-      </w:r>
-      <w:r>
-        <w:rPr>
-          <w:lang w:val="en-US"/>
-        </w:rPr>
-        <w:t>Physician</w:t>
-      </w:r>
-      <w:r>
-        <w:rPr>
-          <w:lang w:val="en-US"/>
-        </w:rPr>
-        <w:t xml:space="preserve">, capacity: </w:t>
-      </w:r>
-      <w:r>
-        <w:rPr>
-          <w:lang w:val="en-US"/>
-        </w:rPr>
-        <w:t>2</w:t>
-      </w:r>
-      <w:r>
-        <w:rPr>
-          <w:lang w:val="en-US"/>
-        </w:rPr>
-        <w:t xml:space="preserve">). </w:t>
-      </w:r>
-      <w:r>
-        <w:rPr>
-          <w:lang w:val="en-US"/>
-        </w:rPr>
-        <w:t xml:space="preserve">(2) </w:t>
-      </w:r>
-      <w:r>
-        <w:rPr>
-          <w:lang w:val="en-US"/>
-        </w:rPr>
-        <w:t xml:space="preserve">Patient (MTLP0002) books appointments (ID: </w:t>
-      </w:r>
-      <w:r>
-        <w:rPr>
-          <w:lang w:val="en-US"/>
-        </w:rPr>
-        <w:t>QUEA</w:t>
-      </w:r>
-      <w:r>
-        <w:rPr>
-          <w:lang w:val="en-US"/>
-        </w:rPr>
-        <w:t>10</w:t>
-      </w:r>
-      <w:r>
-        <w:rPr>
-          <w:lang w:val="en-US"/>
-        </w:rPr>
-        <w:t>0224</w:t>
-      </w:r>
-      <w:r>
-        <w:rPr>
-          <w:lang w:val="en-US"/>
-        </w:rPr>
-        <w:t xml:space="preserve">, type: </w:t>
-      </w:r>
-      <w:r>
-        <w:rPr>
-          <w:lang w:val="en-US"/>
-        </w:rPr>
-        <w:t>Physician</w:t>
-      </w:r>
-      <w:r>
-        <w:rPr>
-          <w:lang w:val="en-US"/>
-        </w:rPr>
-        <w:t xml:space="preserve">) </w:t>
-      </w:r>
-      <w:r>
-        <w:rPr>
-          <w:b/>
-          <w:bCs/>
-          <w:lang w:val="en-US"/>
-        </w:rPr>
-        <w:t>Input</w:t>
-      </w:r>
-      <w:r>
-        <w:rPr>
-          <w:lang w:val="en-US"/>
-        </w:rPr>
-        <w:t xml:space="preserve">: </w:t>
-      </w:r>
-      <w:r>
-        <w:t>getAppointmentSchedule MTLP000</w:t>
-      </w:r>
-      <w:r>
-        <w:rPr>
-          <w:lang w:val="en-US"/>
-        </w:rPr>
-        <w:t>2</w:t>
-      </w:r>
-      <w:r>
-        <w:t xml:space="preserve"> </w:t>
-      </w:r>
-      <w:r>
-        <w:rPr>
-          <w:b/>
-          <w:bCs/>
-          <w:lang w:val="en-US"/>
-        </w:rPr>
-        <w:t>Output</w:t>
-      </w:r>
-      <w:r>
-        <w:rPr>
-          <w:lang w:val="en-US"/>
-        </w:rPr>
-        <w:t xml:space="preserve">: </w:t>
-      </w:r>
-      <w:r>
-        <w:rPr>
-          <w:lang w:val="en-US"/>
-        </w:rPr>
         <w:fldChar w:fldCharType="begin"/>
       </w:r>
       <w:r>
@@ -7843,12 +7358,12 @@
         <w:rPr>
           <w:lang w:val="en-US"/>
         </w:rPr>
-      </w:r>
-      <w:r>
-        <w:rPr>
-          <w:lang w:val="en-US"/>
-        </w:rPr>
         <w:instrText xml:space="preserve"> \* MERGEFORMAT </w:instrText>
+      </w:r>
+      <w:r>
+        <w:rPr>
+          <w:lang w:val="en-US"/>
+        </w:rPr>
       </w:r>
       <w:r>
         <w:rPr>
@@ -7896,7 +7411,7 @@
           <w:lang w:val="en-US"/>
         </w:rPr>
         <w:drawing>
-          <wp:inline distT="0" distB="0" distL="0" distR="0" wp14:anchorId="58CFEC97" wp14:editId="204F045E">
+          <wp:inline distT="0" distB="0" distL="0" distR="0" wp14:anchorId="58CFEC97" wp14:editId="1D2A6C9F">
             <wp:extent cx="5727700" cy="238760"/>
             <wp:effectExtent l="0" t="0" r="0" b="2540"/>
             <wp:docPr id="2135546203" name="Picture 20"/>
@@ -8039,19 +7554,7 @@
         <w:rPr>
           <w:lang w:val="en-US"/>
         </w:rPr>
-        <w:t xml:space="preserve">: (1) </w:t>
-      </w:r>
-      <w:r>
-        <w:rPr>
-          <w:lang w:val="en-US"/>
-        </w:rPr>
-        <w:t>Montreal</w:t>
-      </w:r>
-      <w:r>
-        <w:rPr>
-          <w:lang w:val="en-US"/>
-        </w:rPr>
-        <w:t xml:space="preserve"> server has an appointment (ID: MTLA140224</w:t>
+        <w:t>: (1) Montreal server has an appointment (ID: MTLA140224</w:t>
       </w:r>
       <w:r>
         <w:t xml:space="preserve">, </w:t>
@@ -8072,19 +7575,7 @@
         <w:rPr>
           <w:lang w:val="en-US"/>
         </w:rPr>
-        <w:t xml:space="preserve">Dental, capacity: </w:t>
-      </w:r>
-      <w:r>
-        <w:rPr>
-          <w:lang w:val="en-US"/>
-        </w:rPr>
-        <w:t>4</w:t>
-      </w:r>
-      <w:r>
-        <w:rPr>
-          <w:lang w:val="en-US"/>
-        </w:rPr>
-        <w:t>). (2) Patient (MTLP0002) books appointments (ID:</w:t>
+        <w:t>Dental, capacity: 4). (2) Patient (MTLP0002) books appointments (ID:</w:t>
       </w:r>
       <w:r>
         <w:rPr>
@@ -8169,18 +7660,12 @@
         <w:rPr>
           <w:lang w:val="en-US"/>
         </w:rPr>
-        <w:instrText xml:space="preserve"> REF _Ref160408854 \h </w:instrText>
-      </w:r>
-      <w:r>
-        <w:rPr>
-          <w:lang w:val="en-US"/>
-        </w:rPr>
-      </w:r>
-      <w:r>
-        <w:rPr>
-          <w:lang w:val="en-US"/>
-        </w:rPr>
-        <w:instrText xml:space="preserve"> \* MERGEFORMAT </w:instrText>
+        <w:instrText xml:space="preserve"> REF _Ref160408854 \h  \* MERGEFORMAT </w:instrText>
+      </w:r>
+      <w:r>
+        <w:rPr>
+          <w:lang w:val="en-US"/>
+        </w:rPr>
       </w:r>
       <w:r>
         <w:rPr>
@@ -8228,7 +7713,7 @@
           <w:lang w:val="en-US"/>
         </w:rPr>
         <w:drawing>
-          <wp:inline distT="0" distB="0" distL="0" distR="0" wp14:anchorId="76DAA383" wp14:editId="77BB4CB7">
+          <wp:inline distT="0" distB="0" distL="0" distR="0" wp14:anchorId="76DAA383" wp14:editId="099B12BC">
             <wp:extent cx="5727700" cy="276860"/>
             <wp:effectExtent l="0" t="0" r="0" b="2540"/>
             <wp:docPr id="1499552977" name="Picture 22"/>
@@ -8377,19 +7862,7 @@
         <w:rPr>
           <w:lang w:val="en-US"/>
         </w:rPr>
-        <w:t xml:space="preserve"> a patient can </w:t>
-      </w:r>
-      <w:r>
-        <w:rPr>
-          <w:lang w:val="en-US"/>
-        </w:rPr>
-        <w:t>cancel</w:t>
-      </w:r>
-      <w:r>
-        <w:rPr>
-          <w:lang w:val="en-US"/>
-        </w:rPr>
-        <w:t xml:space="preserve"> appointment </w:t>
+        <w:t xml:space="preserve"> a patient can cancel appointment </w:t>
       </w:r>
       <w:r>
         <w:rPr>
@@ -8536,18 +8009,12 @@
         <w:rPr>
           <w:lang w:val="en-US"/>
         </w:rPr>
-        <w:instrText xml:space="preserve"> REF _Ref160408560 \h </w:instrText>
-      </w:r>
-      <w:r>
-        <w:rPr>
-          <w:lang w:val="en-US"/>
-        </w:rPr>
-      </w:r>
-      <w:r>
-        <w:rPr>
-          <w:lang w:val="en-US"/>
-        </w:rPr>
-        <w:instrText xml:space="preserve"> \* MERGEFORMAT </w:instrText>
+        <w:instrText xml:space="preserve"> REF _Ref160408560 \h  \* MERGEFORMAT </w:instrText>
+      </w:r>
+      <w:r>
+        <w:rPr>
+          <w:lang w:val="en-US"/>
+        </w:rPr>
       </w:r>
       <w:r>
         <w:rPr>
@@ -8556,7 +8023,10 @@
         <w:fldChar w:fldCharType="separate"/>
       </w:r>
       <w:r>
-        <w:t xml:space="preserve">Figure </w:t>
+        <w:t>Figure</w:t>
+      </w:r>
+      <w:r>
+        <w:t xml:space="preserve"> </w:t>
       </w:r>
       <w:r>
         <w:rPr>
@@ -8595,7 +8065,7 @@
           <w:lang w:val="en-US"/>
         </w:rPr>
         <w:drawing>
-          <wp:inline distT="0" distB="0" distL="0" distR="0" wp14:anchorId="3EB3E12E" wp14:editId="2B9EBAEA">
+          <wp:inline distT="0" distB="0" distL="0" distR="0" wp14:anchorId="3EB3E12E" wp14:editId="32B29F6E">
             <wp:extent cx="5727700" cy="265430"/>
             <wp:effectExtent l="0" t="0" r="0" b="1270"/>
             <wp:docPr id="2069951367" name="Picture 21"/>
@@ -8734,25 +8204,7 @@
         <w:rPr>
           <w:lang w:val="en-US"/>
         </w:rPr>
-        <w:t xml:space="preserve"> a patient can</w:t>
-      </w:r>
-      <w:r>
-        <w:rPr>
-          <w:lang w:val="en-US"/>
-        </w:rPr>
-        <w:t>not</w:t>
-      </w:r>
-      <w:r>
-        <w:rPr>
-          <w:lang w:val="en-US"/>
-        </w:rPr>
-        <w:t xml:space="preserve"> cancel</w:t>
-      </w:r>
-      <w:r>
-        <w:rPr>
-          <w:lang w:val="en-US"/>
-        </w:rPr>
-        <w:t xml:space="preserve"> a non</w:t>
+        <w:t xml:space="preserve"> a patient cannot cancel a non</w:t>
       </w:r>
       <w:r>
         <w:rPr>
@@ -8764,13 +8216,7 @@
         <w:rPr>
           <w:lang w:val="en-US"/>
         </w:rPr>
-        <w:t>exist</w:t>
-      </w:r>
-      <w:r>
-        <w:rPr>
-          <w:lang w:val="en-US"/>
-        </w:rPr>
-        <w:t xml:space="preserve"> appointment </w:t>
+        <w:t xml:space="preserve">exist appointment </w:t>
       </w:r>
       <w:r>
         <w:rPr>
@@ -8816,18 +8262,12 @@
         <w:rPr>
           <w:lang w:val="en-US"/>
         </w:rPr>
-        <w:instrText xml:space="preserve"> REF _Ref160408990 \h </w:instrText>
-      </w:r>
-      <w:r>
-        <w:rPr>
-          <w:lang w:val="en-US"/>
-        </w:rPr>
-      </w:r>
-      <w:r>
-        <w:rPr>
-          <w:lang w:val="en-US"/>
-        </w:rPr>
-        <w:instrText xml:space="preserve"> \* MERGEFORMAT </w:instrText>
+        <w:instrText xml:space="preserve"> REF _Ref160408990 \h  \* MERGEFORMAT </w:instrText>
+      </w:r>
+      <w:r>
+        <w:rPr>
+          <w:lang w:val="en-US"/>
+        </w:rPr>
       </w:r>
       <w:r>
         <w:rPr>
@@ -8875,7 +8315,7 @@
           <w:lang w:val="en-US"/>
         </w:rPr>
         <w:drawing>
-          <wp:inline distT="0" distB="0" distL="0" distR="0" wp14:anchorId="488FEB34" wp14:editId="2BC297E1">
+          <wp:inline distT="0" distB="0" distL="0" distR="0" wp14:anchorId="488FEB34" wp14:editId="3486CEA7">
             <wp:extent cx="5727700" cy="194945"/>
             <wp:effectExtent l="0" t="0" r="0" b="0"/>
             <wp:docPr id="2145565913" name="Picture 23"/>
@@ -9011,69 +8451,173 @@
         <w:rPr>
           <w:lang w:val="en-US"/>
         </w:rPr>
-        <w:t xml:space="preserve"> a patient can </w:t>
-      </w:r>
-      <w:r>
-        <w:rPr>
-          <w:lang w:val="en-US"/>
-        </w:rPr>
+        <w:t xml:space="preserve"> a patient can swap an appointment in other cities </w:t>
+      </w:r>
+      <w:r>
+        <w:rPr>
+          <w:b/>
+          <w:bCs/>
+          <w:lang w:val="en-US"/>
+        </w:rPr>
+        <w:t>Pre-conditions</w:t>
+      </w:r>
+      <w:r>
+        <w:rPr>
+          <w:lang w:val="en-US"/>
+        </w:rPr>
+        <w:t xml:space="preserve">: (1) </w:t>
+      </w:r>
+      <w:r>
+        <w:rPr>
+          <w:lang w:val="en-US"/>
+        </w:rPr>
+        <w:t>Montreal</w:t>
+      </w:r>
+      <w:r>
+        <w:rPr>
+          <w:lang w:val="en-US"/>
+        </w:rPr>
+        <w:t xml:space="preserve"> server has an appointment (ID: </w:t>
+      </w:r>
+      <w:r>
+        <w:t>MTLA080224</w:t>
+      </w:r>
+      <w:r>
+        <w:t xml:space="preserve">, </w:t>
+      </w:r>
+      <w:r>
+        <w:rPr>
+          <w:lang w:val="en-US"/>
+        </w:rPr>
+        <w:t xml:space="preserve">type: </w:t>
+      </w:r>
+      <w:r>
+        <w:rPr>
+          <w:lang w:val="en-US"/>
+        </w:rPr>
+        <w:t>Physician</w:t>
+      </w:r>
+      <w:r>
+        <w:rPr>
+          <w:lang w:val="en-US"/>
+        </w:rPr>
+        <w:t xml:space="preserve">, capacity: </w:t>
+      </w:r>
+      <w:r>
+        <w:rPr>
+          <w:lang w:val="en-US"/>
+        </w:rPr>
+        <w:t>2</w:t>
+      </w:r>
+      <w:r>
+        <w:rPr>
+          <w:lang w:val="en-US"/>
+        </w:rPr>
+        <w:t xml:space="preserve">). (2) </w:t>
+      </w:r>
+      <w:r>
+        <w:rPr>
+          <w:lang w:val="en-US"/>
+        </w:rPr>
+        <w:t xml:space="preserve">Quebec server has an appointment (ID: </w:t>
+      </w:r>
+      <w:r>
+        <w:t>QUEA</w:t>
+      </w:r>
+      <w:r>
+        <w:rPr>
+          <w:lang w:val="en-US"/>
+        </w:rPr>
+        <w:t>10</w:t>
+      </w:r>
+      <w:r>
+        <w:t>0224</w:t>
+      </w:r>
+      <w:r>
+        <w:t xml:space="preserve">, </w:t>
+      </w:r>
+      <w:r>
+        <w:rPr>
+          <w:lang w:val="en-US"/>
+        </w:rPr>
+        <w:t xml:space="preserve">type: </w:t>
+      </w:r>
+      <w:r>
+        <w:rPr>
+          <w:lang w:val="en-US"/>
+        </w:rPr>
+        <w:t>Physician</w:t>
+      </w:r>
+      <w:r>
+        <w:rPr>
+          <w:lang w:val="en-US"/>
+        </w:rPr>
+        <w:t xml:space="preserve">, capacity: </w:t>
+      </w:r>
+      <w:r>
+        <w:rPr>
+          <w:lang w:val="en-US"/>
+        </w:rPr>
+        <w:t>2</w:t>
+      </w:r>
+      <w:r>
+        <w:rPr>
+          <w:lang w:val="en-US"/>
+        </w:rPr>
+        <w:t xml:space="preserve">). </w:t>
+      </w:r>
+      <w:r>
+        <w:rPr>
+          <w:lang w:val="en-US"/>
+        </w:rPr>
+        <w:t xml:space="preserve">(3) Patient (MTLP0001) books an appointment (ID: MTLA080224, type: Physician). </w:t>
+      </w:r>
+      <w:r>
+        <w:rPr>
+          <w:b/>
+          <w:bCs/>
+          <w:lang w:val="en-US"/>
+        </w:rPr>
+        <w:t>Input</w:t>
+      </w:r>
+      <w:r>
+        <w:rPr>
+          <w:lang w:val="en-US"/>
+        </w:rPr>
+        <w:t xml:space="preserve">: </w:t>
+      </w:r>
+      <w:r>
         <w:t>swap</w:t>
       </w:r>
       <w:r>
-        <w:rPr>
-          <w:lang w:val="en-US"/>
-        </w:rPr>
+        <w:t>Appointment MTLP000</w:t>
+      </w:r>
+      <w:r>
+        <w:t>1</w:t>
+      </w:r>
+      <w:r>
         <w:t xml:space="preserve"> </w:t>
       </w:r>
       <w:r>
         <w:rPr>
           <w:lang w:val="en-US"/>
         </w:rPr>
-        <w:t xml:space="preserve">an </w:t>
-      </w:r>
-      <w:r>
-        <w:rPr>
-          <w:lang w:val="en-US"/>
-        </w:rPr>
-        <w:t xml:space="preserve">appointment in other cities </w:t>
-      </w:r>
-      <w:r>
-        <w:rPr>
-          <w:b/>
-          <w:bCs/>
-          <w:lang w:val="en-US"/>
-        </w:rPr>
-        <w:t>Pre-conditions</w:t>
-      </w:r>
-      <w:r>
-        <w:rPr>
-          <w:lang w:val="en-US"/>
-        </w:rPr>
-        <w:t xml:space="preserve">: (1) </w:t>
-      </w:r>
-      <w:r>
-        <w:rPr>
-          <w:lang w:val="en-US"/>
-        </w:rPr>
-        <w:t>Montreal</w:t>
-      </w:r>
-      <w:r>
-        <w:rPr>
-          <w:lang w:val="en-US"/>
-        </w:rPr>
-        <w:t xml:space="preserve"> server has an appointment (ID: </w:t>
-      </w:r>
-      <w:r>
-        <w:t>MTLA080224</w:t>
-      </w:r>
-      <w:r>
-        <w:t xml:space="preserve">, </w:t>
-      </w:r>
-      <w:r>
-        <w:rPr>
-          <w:lang w:val="en-US"/>
-        </w:rPr>
-        <w:t xml:space="preserve">type: </w:t>
+        <w:t>MTLA080224 Physician</w:t>
+      </w:r>
+      <w:r>
+        <w:t xml:space="preserve"> QUEA</w:t>
+      </w:r>
+      <w:r>
+        <w:rPr>
+          <w:lang w:val="en-US"/>
+        </w:rPr>
+        <w:t>10</w:t>
+      </w:r>
+      <w:r>
+        <w:t>0224</w:t>
+      </w:r>
+      <w:r>
+        <w:t xml:space="preserve"> </w:t>
       </w:r>
       <w:r>
         <w:rPr>
@@ -9083,92 +8627,19 @@
       </w:r>
       <w:r>
         <w:rPr>
-          <w:lang w:val="en-US"/>
-        </w:rPr>
-        <w:t xml:space="preserve">, capacity: </w:t>
-      </w:r>
-      <w:r>
-        <w:rPr>
-          <w:lang w:val="en-US"/>
-        </w:rPr>
-        <w:t>2</w:t>
-      </w:r>
-      <w:r>
-        <w:rPr>
-          <w:lang w:val="en-US"/>
-        </w:rPr>
-        <w:t xml:space="preserve">). (2) </w:t>
-      </w:r>
-      <w:r>
-        <w:rPr>
-          <w:lang w:val="en-US"/>
-        </w:rPr>
-        <w:t>Quebec</w:t>
-      </w:r>
-      <w:r>
-        <w:rPr>
-          <w:lang w:val="en-US"/>
-        </w:rPr>
-        <w:t xml:space="preserve"> server has an appointment (ID: </w:t>
-      </w:r>
-      <w:r>
-        <w:t>QUEA</w:t>
-      </w:r>
-      <w:r>
-        <w:rPr>
-          <w:lang w:val="en-US"/>
-        </w:rPr>
-        <w:t>10</w:t>
-      </w:r>
-      <w:r>
-        <w:t>0224</w:t>
-      </w:r>
-      <w:r>
-        <w:t xml:space="preserve">, </w:t>
-      </w:r>
-      <w:r>
-        <w:rPr>
-          <w:lang w:val="en-US"/>
-        </w:rPr>
-        <w:t xml:space="preserve">type: </w:t>
-      </w:r>
-      <w:r>
-        <w:rPr>
-          <w:lang w:val="en-US"/>
-        </w:rPr>
-        <w:t>Physician</w:t>
-      </w:r>
-      <w:r>
-        <w:rPr>
-          <w:lang w:val="en-US"/>
-        </w:rPr>
-        <w:t xml:space="preserve">, capacity: </w:t>
-      </w:r>
-      <w:r>
-        <w:rPr>
-          <w:lang w:val="en-US"/>
-        </w:rPr>
-        <w:t>2</w:t>
-      </w:r>
-      <w:r>
-        <w:rPr>
-          <w:lang w:val="en-US"/>
-        </w:rPr>
-        <w:t xml:space="preserve">). </w:t>
-      </w:r>
-      <w:r>
-        <w:rPr>
-          <w:lang w:val="en-US"/>
-        </w:rPr>
-        <w:t xml:space="preserve">(3) Patient (MTLP0001) books an appointment (ID: MTLA080224, type: Physician). </w:t>
-      </w:r>
-      <w:r>
-        <w:rPr>
-          <w:b/>
-          <w:bCs/>
-          <w:lang w:val="en-US"/>
-        </w:rPr>
-        <w:t>Input</w:t>
+          <w:b/>
+          <w:bCs/>
+          <w:lang w:val="en-US"/>
+        </w:rPr>
+        <w:t xml:space="preserve"> </w:t>
+      </w:r>
+      <w:r>
+        <w:rPr>
+          <w:b/>
+          <w:bCs/>
+          <w:lang w:val="en-US"/>
+        </w:rPr>
+        <w:t>Output</w:t>
       </w:r>
       <w:r>
         <w:rPr>
@@ -9177,82 +8648,6 @@
         <w:t xml:space="preserve">: </w:t>
       </w:r>
       <w:r>
-        <w:t>swap</w:t>
-      </w:r>
-      <w:r>
-        <w:t>Appointment MTLP000</w:t>
-      </w:r>
-      <w:r>
-        <w:t>1</w:t>
-      </w:r>
-      <w:r>
-        <w:t xml:space="preserve"> </w:t>
-      </w:r>
-      <w:r>
-        <w:rPr>
-          <w:lang w:val="en-US"/>
-        </w:rPr>
-        <w:t>MTLA080224</w:t>
-      </w:r>
-      <w:r>
-        <w:rPr>
-          <w:lang w:val="en-US"/>
-        </w:rPr>
-        <w:t xml:space="preserve"> </w:t>
-      </w:r>
-      <w:r>
-        <w:rPr>
-          <w:lang w:val="en-US"/>
-        </w:rPr>
-        <w:t>Physician</w:t>
-      </w:r>
-      <w:r>
-        <w:t xml:space="preserve"> </w:t>
-      </w:r>
-      <w:r>
-        <w:t>QUEA</w:t>
-      </w:r>
-      <w:r>
-        <w:rPr>
-          <w:lang w:val="en-US"/>
-        </w:rPr>
-        <w:t>10</w:t>
-      </w:r>
-      <w:r>
-        <w:t>0224</w:t>
-      </w:r>
-      <w:r>
-        <w:t xml:space="preserve"> </w:t>
-      </w:r>
-      <w:r>
-        <w:rPr>
-          <w:lang w:val="en-US"/>
-        </w:rPr>
-        <w:t>Physician</w:t>
-      </w:r>
-      <w:r>
-        <w:rPr>
-          <w:b/>
-          <w:bCs/>
-          <w:lang w:val="en-US"/>
-        </w:rPr>
-        <w:t xml:space="preserve"> </w:t>
-      </w:r>
-      <w:r>
-        <w:rPr>
-          <w:b/>
-          <w:bCs/>
-          <w:lang w:val="en-US"/>
-        </w:rPr>
-        <w:t>Output</w:t>
-      </w:r>
-      <w:r>
-        <w:rPr>
-          <w:lang w:val="en-US"/>
-        </w:rPr>
-        <w:t xml:space="preserve">: </w:t>
-      </w:r>
-      <w:r>
         <w:rPr>
           <w:lang w:val="en-US"/>
         </w:rPr>
@@ -9268,12 +8663,12 @@
         <w:rPr>
           <w:lang w:val="en-US"/>
         </w:rPr>
-      </w:r>
-      <w:r>
-        <w:rPr>
-          <w:lang w:val="en-US"/>
-        </w:rPr>
         <w:instrText xml:space="preserve"> \* MERGEFORMAT </w:instrText>
+      </w:r>
+      <w:r>
+        <w:rPr>
+          <w:lang w:val="en-US"/>
+        </w:rPr>
       </w:r>
       <w:r>
         <w:rPr>
@@ -9321,7 +8716,7 @@
           <w:lang w:val="en-US"/>
         </w:rPr>
         <w:drawing>
-          <wp:inline distT="0" distB="0" distL="0" distR="0" wp14:anchorId="394A8121" wp14:editId="2D877236">
+          <wp:inline distT="0" distB="0" distL="0" distR="0" wp14:anchorId="394A8121" wp14:editId="6F44914B">
             <wp:extent cx="5727700" cy="193675"/>
             <wp:effectExtent l="0" t="0" r="0" b="0"/>
             <wp:docPr id="1937839250" name="Picture 24"/>
@@ -9458,25 +8853,7 @@
         <w:rPr>
           <w:lang w:val="en-US"/>
         </w:rPr>
-        <w:t xml:space="preserve"> a patient can</w:t>
-      </w:r>
-      <w:r>
-        <w:rPr>
-          <w:lang w:val="en-US"/>
-        </w:rPr>
-        <w:t>not</w:t>
-      </w:r>
-      <w:r>
-        <w:rPr>
-          <w:lang w:val="en-US"/>
-        </w:rPr>
-        <w:t xml:space="preserve"> swap an appointment </w:t>
-      </w:r>
-      <w:r>
-        <w:rPr>
-          <w:lang w:val="en-US"/>
-        </w:rPr>
-        <w:t xml:space="preserve">if </w:t>
+        <w:t xml:space="preserve"> a patient cannot swap an appointment if </w:t>
       </w:r>
       <w:r>
         <w:rPr>
@@ -9668,18 +9045,12 @@
         <w:rPr>
           <w:lang w:val="en-US"/>
         </w:rPr>
-        <w:instrText xml:space="preserve"> REF _Ref160411344 \h </w:instrText>
-      </w:r>
-      <w:r>
-        <w:rPr>
-          <w:lang w:val="en-US"/>
-        </w:rPr>
-      </w:r>
-      <w:r>
-        <w:rPr>
-          <w:lang w:val="en-US"/>
-        </w:rPr>
-        <w:instrText xml:space="preserve"> \* MERGEFORMAT </w:instrText>
+        <w:instrText xml:space="preserve"> REF _Ref160411344 \h  \* MERGEFORMAT </w:instrText>
+      </w:r>
+      <w:r>
+        <w:rPr>
+          <w:lang w:val="en-US"/>
+        </w:rPr>
       </w:r>
       <w:r>
         <w:rPr>
@@ -10051,19 +9422,7 @@
         <w:rPr>
           <w:lang w:val="en-US"/>
         </w:rPr>
-        <w:t>1) books appointment (</w:t>
-      </w:r>
-      <w:r>
-        <w:rPr>
-          <w:lang w:val="en-US"/>
-        </w:rPr>
-        <w:t>ID: MTLA080224, type: Physician</w:t>
-      </w:r>
-      <w:r>
-        <w:rPr>
-          <w:lang w:val="en-US"/>
-        </w:rPr>
-        <w:t xml:space="preserve">). </w:t>
+        <w:t xml:space="preserve">1) books appointment (ID: MTLA080224, type: Physician). </w:t>
       </w:r>
       <w:r>
         <w:rPr>
@@ -10148,18 +9507,12 @@
         <w:rPr>
           <w:lang w:val="en-US"/>
         </w:rPr>
-        <w:instrText xml:space="preserve"> REF _Ref160412256 \h </w:instrText>
-      </w:r>
-      <w:r>
-        <w:rPr>
-          <w:lang w:val="en-US"/>
-        </w:rPr>
-      </w:r>
-      <w:r>
-        <w:rPr>
-          <w:lang w:val="en-US"/>
-        </w:rPr>
-        <w:instrText xml:space="preserve"> \* MERGEFORMAT </w:instrText>
+        <w:instrText xml:space="preserve"> REF _Ref160412256 \h  \* MERGEFORMAT </w:instrText>
+      </w:r>
+      <w:r>
+        <w:rPr>
+          <w:lang w:val="en-US"/>
+        </w:rPr>
       </w:r>
       <w:r>
         <w:rPr>
@@ -10309,6 +9662,441 @@
           <w:iCs w:val="0"/>
         </w:rPr>
         <w:t xml:space="preserve"> Patient cannot swap an appointment if the new appointment has no available slot</w:t>
+      </w:r>
+    </w:p>
+    <w:p>
+      <w:pPr>
+        <w:rPr>
+          <w:b/>
+          <w:bCs/>
+          <w:lang w:val="en-US"/>
+        </w:rPr>
+      </w:pPr>
+      <w:r>
+        <w:t xml:space="preserve">19. </w:t>
+      </w:r>
+      <w:r>
+        <w:rPr>
+          <w:b/>
+          <w:bCs/>
+          <w:lang w:val="en-US"/>
+        </w:rPr>
+        <w:t>Description</w:t>
+      </w:r>
+      <w:r>
+        <w:rPr>
+          <w:lang w:val="en-US"/>
+        </w:rPr>
+        <w:t>:</w:t>
+      </w:r>
+      <w:r>
+        <w:rPr>
+          <w:lang w:val="en-US"/>
+        </w:rPr>
+        <w:t xml:space="preserve"> </w:t>
+      </w:r>
+      <w:r>
+        <w:rPr>
+          <w:lang w:val="en-US"/>
+        </w:rPr>
+        <w:t xml:space="preserve">server can provide proper synchronization </w:t>
+      </w:r>
+      <w:r>
+        <w:rPr>
+          <w:lang w:val="en-US"/>
+        </w:rPr>
+        <w:t>for multiple clients.</w:t>
+      </w:r>
+      <w:r>
+        <w:rPr>
+          <w:lang w:val="en-US"/>
+        </w:rPr>
+        <w:t xml:space="preserve"> </w:t>
+      </w:r>
+      <w:r>
+        <w:rPr>
+          <w:b/>
+          <w:bCs/>
+          <w:lang w:val="en-US"/>
+        </w:rPr>
+        <w:t>Pre-conditions</w:t>
+      </w:r>
+      <w:r>
+        <w:rPr>
+          <w:lang w:val="en-US"/>
+        </w:rPr>
+        <w:t xml:space="preserve">: </w:t>
+      </w:r>
+      <w:r>
+        <w:rPr>
+          <w:lang w:val="en-US"/>
+        </w:rPr>
+        <w:t xml:space="preserve">In </w:t>
+      </w:r>
+      <w:proofErr w:type="spellStart"/>
+      <w:r>
+        <w:rPr>
+          <w:lang w:val="en-US"/>
+        </w:rPr>
+        <w:t>TestMultipleThreads</w:t>
+      </w:r>
+      <w:proofErr w:type="spellEnd"/>
+      <w:r>
+        <w:rPr>
+          <w:lang w:val="en-US"/>
+        </w:rPr>
+        <w:t xml:space="preserve"> </w:t>
+      </w:r>
+      <w:r>
+        <w:rPr>
+          <w:lang w:val="en-US"/>
+        </w:rPr>
+        <w:t xml:space="preserve">class, </w:t>
+      </w:r>
+      <w:proofErr w:type="spellStart"/>
+      <w:r>
+        <w:rPr>
+          <w:lang w:val="en-US"/>
+        </w:rPr>
+        <w:t>patientMTL</w:t>
+      </w:r>
+      <w:proofErr w:type="spellEnd"/>
+      <w:r>
+        <w:rPr>
+          <w:lang w:val="en-US"/>
+        </w:rPr>
+        <w:t xml:space="preserve"> try to swap appointment and </w:t>
+      </w:r>
+      <w:proofErr w:type="spellStart"/>
+      <w:r>
+        <w:rPr>
+          <w:lang w:val="en-US"/>
+        </w:rPr>
+        <w:t>patientQUE</w:t>
+      </w:r>
+      <w:proofErr w:type="spellEnd"/>
+      <w:r>
+        <w:rPr>
+          <w:lang w:val="en-US"/>
+        </w:rPr>
+        <w:t xml:space="preserve"> try to book the same appointments at the same time</w:t>
+      </w:r>
+      <w:r>
+        <w:rPr>
+          <w:lang w:val="en-US"/>
+        </w:rPr>
+        <w:t xml:space="preserve">. Before providing proper synchronization, </w:t>
+      </w:r>
+      <w:proofErr w:type="spellStart"/>
+      <w:r>
+        <w:rPr>
+          <w:lang w:val="en-US"/>
+        </w:rPr>
+        <w:t>patientMTL</w:t>
+      </w:r>
+      <w:proofErr w:type="spellEnd"/>
+      <w:r>
+        <w:rPr>
+          <w:lang w:val="en-US"/>
+        </w:rPr>
+        <w:t xml:space="preserve"> cancel</w:t>
+      </w:r>
+      <w:r>
+        <w:rPr>
+          <w:lang w:val="en-US"/>
+        </w:rPr>
+        <w:t>s</w:t>
+      </w:r>
+      <w:r>
+        <w:rPr>
+          <w:lang w:val="en-US"/>
+        </w:rPr>
+        <w:t xml:space="preserve"> old appointments successfully but book</w:t>
+      </w:r>
+      <w:r>
+        <w:rPr>
+          <w:lang w:val="en-US"/>
+        </w:rPr>
+        <w:t>s</w:t>
+      </w:r>
+      <w:r>
+        <w:rPr>
+          <w:lang w:val="en-US"/>
+        </w:rPr>
+        <w:t xml:space="preserve"> new appointment </w:t>
+      </w:r>
+      <w:r>
+        <w:rPr>
+          <w:lang w:val="en-US"/>
+        </w:rPr>
+        <w:t xml:space="preserve">unsuccessfully since </w:t>
+      </w:r>
+      <w:proofErr w:type="spellStart"/>
+      <w:r>
+        <w:rPr>
+          <w:lang w:val="en-US"/>
+        </w:rPr>
+        <w:t>patientQUE</w:t>
+      </w:r>
+      <w:proofErr w:type="spellEnd"/>
+      <w:r>
+        <w:rPr>
+          <w:lang w:val="en-US"/>
+        </w:rPr>
+        <w:t xml:space="preserve"> books the same appointments </w:t>
+      </w:r>
+      <w:r>
+        <w:rPr>
+          <w:lang w:val="en-US"/>
+        </w:rPr>
+        <w:t>successfully after cancelling and before booking a new one.</w:t>
+      </w:r>
+      <w:r>
+        <w:rPr>
+          <w:lang w:val="en-US"/>
+        </w:rPr>
+        <w:t xml:space="preserve"> </w:t>
+      </w:r>
+      <w:r>
+        <w:rPr>
+          <w:b/>
+          <w:bCs/>
+          <w:lang w:val="en-US"/>
+        </w:rPr>
+        <w:t>Output</w:t>
+      </w:r>
+      <w:r>
+        <w:rPr>
+          <w:lang w:val="en-US"/>
+        </w:rPr>
+        <w:t>:</w:t>
+      </w:r>
+      <w:r>
+        <w:rPr>
+          <w:lang w:val="en-US"/>
+        </w:rPr>
+        <w:t xml:space="preserve"> </w:t>
+      </w:r>
+      <w:r>
+        <w:rPr>
+          <w:lang w:val="en-US"/>
+        </w:rPr>
+        <w:t xml:space="preserve">After providing </w:t>
+      </w:r>
+      <w:r>
+        <w:rPr>
+          <w:lang w:val="en-US"/>
+        </w:rPr>
+        <w:t xml:space="preserve">synchronization, </w:t>
+      </w:r>
+      <w:proofErr w:type="spellStart"/>
+      <w:r>
+        <w:rPr>
+          <w:lang w:val="en-US"/>
+        </w:rPr>
+        <w:t>patientMTL</w:t>
+      </w:r>
+      <w:proofErr w:type="spellEnd"/>
+      <w:r>
+        <w:rPr>
+          <w:lang w:val="en-US"/>
+        </w:rPr>
+        <w:t xml:space="preserve"> will not </w:t>
+      </w:r>
+      <w:r>
+        <w:rPr>
+          <w:lang w:val="en-US"/>
+        </w:rPr>
+        <w:t>swap</w:t>
+      </w:r>
+      <w:r>
+        <w:rPr>
+          <w:lang w:val="en-US"/>
+        </w:rPr>
+        <w:t xml:space="preserve"> appointment </w:t>
+      </w:r>
+      <w:r>
+        <w:rPr>
+          <w:lang w:val="en-US"/>
+        </w:rPr>
+        <w:t>(</w:t>
+      </w:r>
+      <w:r>
+        <w:rPr>
+          <w:lang w:val="en-US"/>
+        </w:rPr>
+        <w:fldChar w:fldCharType="begin"/>
+      </w:r>
+      <w:r>
+        <w:rPr>
+          <w:lang w:val="en-US"/>
+        </w:rPr>
+        <w:instrText xml:space="preserve"> REF _Ref160485465 \h  \* MERGEFORMAT </w:instrText>
+      </w:r>
+      <w:r>
+        <w:rPr>
+          <w:lang w:val="en-US"/>
+        </w:rPr>
+      </w:r>
+      <w:r>
+        <w:rPr>
+          <w:lang w:val="en-US"/>
+        </w:rPr>
+        <w:fldChar w:fldCharType="separate"/>
+      </w:r>
+      <w:r>
+        <w:t xml:space="preserve">Figure </w:t>
+      </w:r>
+      <w:r>
+        <w:rPr>
+          <w:noProof/>
+        </w:rPr>
+        <w:t>27</w:t>
+      </w:r>
+      <w:r>
+        <w:rPr>
+          <w:lang w:val="en-US"/>
+        </w:rPr>
+        <w:fldChar w:fldCharType="end"/>
+      </w:r>
+      <w:r>
+        <w:rPr>
+          <w:lang w:val="en-US"/>
+        </w:rPr>
+        <w:t>)</w:t>
+      </w:r>
+      <w:r>
+        <w:rPr>
+          <w:lang w:val="en-US"/>
+        </w:rPr>
+        <w:t xml:space="preserve"> </w:t>
+      </w:r>
+      <w:r>
+        <w:rPr>
+          <w:b/>
+          <w:bCs/>
+          <w:lang w:val="en-US"/>
+        </w:rPr>
+        <w:t>Pass</w:t>
+      </w:r>
+    </w:p>
+    <w:p>
+      <w:pPr>
+        <w:keepNext/>
+      </w:pPr>
+      <w:r>
+        <w:rPr>
+          <w:b/>
+          <w:bCs/>
+          <w:noProof/>
+          <w:lang w:val="en-US"/>
+        </w:rPr>
+        <w:drawing>
+          <wp:inline distT="0" distB="0" distL="0" distR="0" wp14:anchorId="3EF7F445" wp14:editId="6948FC3B">
+            <wp:extent cx="5727700" cy="194945"/>
+            <wp:effectExtent l="0" t="0" r="0" b="0"/>
+            <wp:docPr id="782739483" name="Picture 3"/>
+            <wp:cNvGraphicFramePr>
+              <a:graphicFrameLocks xmlns:a="http://schemas.openxmlformats.org/drawingml/2006/main" noChangeAspect="1"/>
+            </wp:cNvGraphicFramePr>
+            <a:graphic xmlns:a="http://schemas.openxmlformats.org/drawingml/2006/main">
+              <a:graphicData uri="http://schemas.openxmlformats.org/drawingml/2006/picture">
+                <pic:pic xmlns:pic="http://schemas.openxmlformats.org/drawingml/2006/picture">
+                  <pic:nvPicPr>
+                    <pic:cNvPr id="782739483" name="Picture 782739483"/>
+                    <pic:cNvPicPr/>
+                  </pic:nvPicPr>
+                  <pic:blipFill>
+                    <a:blip r:embed="rId31" cstate="print">
+                      <a:extLst>
+                        <a:ext uri="{28A0092B-C50C-407E-A947-70E740481C1C}">
+                          <a14:useLocalDpi xmlns:a14="http://schemas.microsoft.com/office/drawing/2010/main" val="0"/>
+                        </a:ext>
+                      </a:extLst>
+                    </a:blip>
+                    <a:stretch>
+                      <a:fillRect/>
+                    </a:stretch>
+                  </pic:blipFill>
+                  <pic:spPr>
+                    <a:xfrm>
+                      <a:off x="0" y="0"/>
+                      <a:ext cx="5727700" cy="194945"/>
+                    </a:xfrm>
+                    <a:prstGeom prst="rect">
+                      <a:avLst/>
+                    </a:prstGeom>
+                  </pic:spPr>
+                </pic:pic>
+              </a:graphicData>
+            </a:graphic>
+          </wp:inline>
+        </w:drawing>
+      </w:r>
+    </w:p>
+    <w:p>
+      <w:pPr>
+        <w:pStyle w:val="Caption"/>
+        <w:jc w:val="center"/>
+        <w:rPr>
+          <w:b/>
+          <w:bCs/>
+          <w:i w:val="0"/>
+          <w:iCs w:val="0"/>
+          <w:lang w:val="en-US"/>
+        </w:rPr>
+      </w:pPr>
+      <w:bookmarkStart w:id="25" w:name="_Ref160485465"/>
+      <w:r>
+        <w:rPr>
+          <w:i w:val="0"/>
+          <w:iCs w:val="0"/>
+        </w:rPr>
+        <w:t xml:space="preserve">Figure </w:t>
+      </w:r>
+      <w:r>
+        <w:rPr>
+          <w:i w:val="0"/>
+          <w:iCs w:val="0"/>
+        </w:rPr>
+        <w:fldChar w:fldCharType="begin"/>
+      </w:r>
+      <w:r>
+        <w:rPr>
+          <w:i w:val="0"/>
+          <w:iCs w:val="0"/>
+        </w:rPr>
+        <w:instrText xml:space="preserve"> SEQ Figure \* ARABIC </w:instrText>
+      </w:r>
+      <w:r>
+        <w:rPr>
+          <w:i w:val="0"/>
+          <w:iCs w:val="0"/>
+        </w:rPr>
+        <w:fldChar w:fldCharType="separate"/>
+      </w:r>
+      <w:r>
+        <w:rPr>
+          <w:i w:val="0"/>
+          <w:iCs w:val="0"/>
+          <w:noProof/>
+        </w:rPr>
+        <w:t>27</w:t>
+      </w:r>
+      <w:r>
+        <w:rPr>
+          <w:i w:val="0"/>
+          <w:iCs w:val="0"/>
+        </w:rPr>
+        <w:fldChar w:fldCharType="end"/>
+      </w:r>
+      <w:bookmarkEnd w:id="25"/>
+      <w:r>
+        <w:rPr>
+          <w:i w:val="0"/>
+          <w:iCs w:val="0"/>
+        </w:rPr>
+        <w:t xml:space="preserve"> Synchronization results</w:t>
       </w:r>
     </w:p>
     <w:p>
